--- a/Documents/IP_architecture.docx
+++ b/Documents/IP_architecture.docx
@@ -1,6 +1,6 @@
 
 <file path=word/document.xml><?xml version="1.0" encoding="utf-8"?>
-<w:document xmlns:wpc="http://schemas.microsoft.com/office/word/2010/wordprocessingCanvas" xmlns:cx="http://schemas.microsoft.com/office/drawing/2014/chartex" xmlns:cx1="http://schemas.microsoft.com/office/drawing/2015/9/8/chartex" xmlns:cx2="http://schemas.microsoft.com/office/drawing/2015/10/21/chartex" xmlns:cx3="http://schemas.microsoft.com/office/drawing/2016/5/9/chartex" xmlns:cx4="http://schemas.microsoft.com/office/drawing/2016/5/10/chartex" xmlns:cx5="http://schemas.microsoft.com/office/drawing/2016/5/11/chartex" xmlns:cx6="http://schemas.microsoft.com/office/drawing/2016/5/12/chartex" xmlns:cx7="http://schemas.microsoft.com/office/drawing/2016/5/13/chartex" xmlns:cx8="http://schemas.microsoft.com/office/drawing/2016/5/14/chartex" xmlns:mc="http://schemas.openxmlformats.org/markup-compatibility/2006" xmlns:aink="http://schemas.microsoft.com/office/drawing/2016/ink" xmlns:am3d="http://schemas.microsoft.com/office/drawing/2017/model3d" xmlns:o="urn:schemas-microsoft-com:office:office" xmlns:oel="http://schemas.microsoft.com/office/2019/extlst" xmlns:r="http://schemas.openxmlformats.org/officeDocument/2006/relationships" xmlns:m="http://schemas.openxmlformats.org/officeDocument/2006/math" xmlns:v="urn:schemas-microsoft-com:vml" xmlns:wp14="http://schemas.microsoft.com/office/word/2010/wordprocessingDrawing" xmlns:wp="http://schemas.openxmlformats.org/drawingml/2006/wordprocessingDrawing" xmlns:w10="urn:schemas-microsoft-com:office:word" xmlns:w="http://schemas.openxmlformats.org/wordprocessingml/2006/main" xmlns:w14="http://schemas.microsoft.com/office/word/2010/wordml" xmlns:w15="http://schemas.microsoft.com/office/word/2012/wordml" xmlns:w16cex="http://schemas.microsoft.com/office/word/2018/wordml/cex" xmlns:w16cid="http://schemas.microsoft.com/office/word/2016/wordml/cid" xmlns:w16="http://schemas.microsoft.com/office/word/2018/wordml" xmlns:w16du="http://schemas.microsoft.com/office/word/2023/wordml/word16du" xmlns:w16sdtdh="http://schemas.microsoft.com/office/word/2020/wordml/sdtdatahash" xmlns:w16se="http://schemas.microsoft.com/office/word/2015/wordml/symex" xmlns:wpg="http://schemas.microsoft.com/office/word/2010/wordprocessingGroup" xmlns:wpi="http://schemas.microsoft.com/office/word/2010/wordprocessingInk" xmlns:wne="http://schemas.microsoft.com/office/word/2006/wordml" xmlns:wps="http://schemas.microsoft.com/office/word/2010/wordprocessingShape" mc:Ignorable="w14 w15 w16se w16cid w16 w16cex w16sdtdh wp14">
+<w:document xmlns:wpc="http://schemas.microsoft.com/office/word/2010/wordprocessingCanvas" xmlns:cx="http://schemas.microsoft.com/office/drawing/2014/chartex" xmlns:cx1="http://schemas.microsoft.com/office/drawing/2015/9/8/chartex" xmlns:cx2="http://schemas.microsoft.com/office/drawing/2015/10/21/chartex" xmlns:cx3="http://schemas.microsoft.com/office/drawing/2016/5/9/chartex" xmlns:cx4="http://schemas.microsoft.com/office/drawing/2016/5/10/chartex" xmlns:cx5="http://schemas.microsoft.com/office/drawing/2016/5/11/chartex" xmlns:cx6="http://schemas.microsoft.com/office/drawing/2016/5/12/chartex" xmlns:cx7="http://schemas.microsoft.com/office/drawing/2016/5/13/chartex" xmlns:cx8="http://schemas.microsoft.com/office/drawing/2016/5/14/chartex" xmlns:mc="http://schemas.openxmlformats.org/markup-compatibility/2006" xmlns:aink="http://schemas.microsoft.com/office/drawing/2016/ink" xmlns:am3d="http://schemas.microsoft.com/office/drawing/2017/model3d" xmlns:o="urn:schemas-microsoft-com:office:office" xmlns:oel="http://schemas.microsoft.com/office/2019/extlst" xmlns:r="http://schemas.openxmlformats.org/officeDocument/2006/relationships" xmlns:m="http://schemas.openxmlformats.org/officeDocument/2006/math" xmlns:v="urn:schemas-microsoft-com:vml" xmlns:wp14="http://schemas.microsoft.com/office/word/2010/wordprocessingDrawing" xmlns:wp="http://schemas.openxmlformats.org/drawingml/2006/wordprocessingDrawing" xmlns:w10="urn:schemas-microsoft-com:office:word" xmlns:w="http://schemas.openxmlformats.org/wordprocessingml/2006/main" xmlns:w14="http://schemas.microsoft.com/office/word/2010/wordml" xmlns:w15="http://schemas.microsoft.com/office/word/2012/wordml" xmlns:w16cex="http://schemas.microsoft.com/office/word/2018/wordml/cex" xmlns:w16cid="http://schemas.microsoft.com/office/word/2016/wordml/cid" xmlns:w16="http://schemas.microsoft.com/office/word/2018/wordml" xmlns:w16sdtdh="http://schemas.microsoft.com/office/word/2020/wordml/sdtdatahash" xmlns:w16se="http://schemas.microsoft.com/office/word/2015/wordml/symex" xmlns:wpg="http://schemas.microsoft.com/office/word/2010/wordprocessingGroup" xmlns:wpi="http://schemas.microsoft.com/office/word/2010/wordprocessingInk" xmlns:wne="http://schemas.microsoft.com/office/word/2006/wordml" xmlns:wps="http://schemas.microsoft.com/office/word/2010/wordprocessingShape" mc:Ignorable="w14 w15 w16se w16cid w16 w16cex w16sdtdh wp14">
   <w:body>
     <w:p>
       <w:pPr>
@@ -52,33 +52,8 @@
           <w:sz w:val="48"/>
           <w:szCs w:val="48"/>
         </w:rPr>
-        <w:t>Architecture</w:t>
-      </w:r>
-    </w:p>
-    <w:p>
-      <w:pPr>
-        <w:spacing w:line="283" w:lineRule="exact"/>
-        <w:rPr>
-          <w:b/>
-          <w:bCs/>
-          <w:color w:val="4472C4" w:themeColor="accent1"/>
-          <w:sz w:val="24"/>
-          <w:szCs w:val="24"/>
-        </w:rPr>
-      </w:pPr>
-    </w:p>
-    <w:p>
-      <w:pPr>
-        <w:ind w:right="-239"/>
-        <w:jc w:val="center"/>
-        <w:rPr>
-          <w:b/>
-          <w:bCs/>
-          <w:color w:val="4472C4" w:themeColor="accent1"/>
-          <w:sz w:val="20"/>
-          <w:szCs w:val="20"/>
-        </w:rPr>
-      </w:pPr>
+        <w:t>A</w:t>
+      </w:r>
       <w:r>
         <w:rPr>
           <w:rFonts w:eastAsia="Times New Roman"/>
@@ -88,8 +63,33 @@
           <w:sz w:val="48"/>
           <w:szCs w:val="48"/>
         </w:rPr>
-        <w:t>INCOME</w:t>
-      </w:r>
+        <w:t>RCHITECTURE</w:t>
+      </w:r>
+    </w:p>
+    <w:p>
+      <w:pPr>
+        <w:spacing w:line="283" w:lineRule="exact"/>
+        <w:rPr>
+          <w:b/>
+          <w:bCs/>
+          <w:color w:val="4472C4" w:themeColor="accent1"/>
+          <w:sz w:val="24"/>
+          <w:szCs w:val="24"/>
+        </w:rPr>
+      </w:pPr>
+    </w:p>
+    <w:p>
+      <w:pPr>
+        <w:ind w:right="-239"/>
+        <w:jc w:val="center"/>
+        <w:rPr>
+          <w:b/>
+          <w:bCs/>
+          <w:color w:val="4472C4" w:themeColor="accent1"/>
+          <w:sz w:val="20"/>
+          <w:szCs w:val="20"/>
+        </w:rPr>
+      </w:pPr>
       <w:r>
         <w:rPr>
           <w:rFonts w:eastAsia="Times New Roman"/>
@@ -99,6 +99,17 @@
           <w:sz w:val="48"/>
           <w:szCs w:val="48"/>
         </w:rPr>
+        <w:t>INCOME</w:t>
+      </w:r>
+      <w:r>
+        <w:rPr>
+          <w:rFonts w:eastAsia="Times New Roman"/>
+          <w:b/>
+          <w:bCs/>
+          <w:color w:val="4472C4" w:themeColor="accent1"/>
+          <w:sz w:val="48"/>
+          <w:szCs w:val="48"/>
+        </w:rPr>
         <w:t xml:space="preserve"> PREDICTION</w:t>
       </w:r>
     </w:p>
@@ -426,6 +437,38 @@
         </w:rPr>
         <w:t>SHAHIN ANJUM</w:t>
       </w:r>
+    </w:p>
+    <w:p>
+      <w:pPr>
+        <w:ind w:right="-239"/>
+        <w:jc w:val="center"/>
+        <w:rPr>
+          <w:b/>
+          <w:sz w:val="20"/>
+          <w:szCs w:val="20"/>
+        </w:rPr>
+      </w:pPr>
+      <w:r>
+        <w:rPr>
+          <w:rFonts w:eastAsia="Times New Roman"/>
+          <w:b/>
+          <w:sz w:val="48"/>
+          <w:szCs w:val="48"/>
+        </w:rPr>
+        <w:t>K M SUMANTH</w:t>
+      </w:r>
+    </w:p>
+    <w:p>
+      <w:pPr>
+        <w:ind w:right="-239"/>
+        <w:jc w:val="center"/>
+        <w:rPr>
+          <w:rFonts w:eastAsia="Times New Roman"/>
+          <w:b/>
+          <w:sz w:val="48"/>
+          <w:szCs w:val="48"/>
+        </w:rPr>
+      </w:pPr>
     </w:p>
     <w:p>
       <w:pPr>
@@ -792,6 +835,29 @@
     </w:p>
     <w:p>
       <w:pPr>
+        <w:shd w:val="clear" w:color="auto" w:fill="FFFFFF"/>
+        <w:spacing w:line="285" w:lineRule="atLeast"/>
+        <w:rPr>
+          <w:rFonts w:eastAsia="Times New Roman"/>
+          <w:sz w:val="24"/>
+          <w:szCs w:val="24"/>
+          <w:lang w:bidi="ar-SA"/>
+        </w:rPr>
+      </w:pPr>
+      <w:bookmarkStart w:id="0" w:name="page3"/>
+      <w:bookmarkEnd w:id="0"/>
+      <w:r>
+        <w:rPr>
+          <w:rFonts w:eastAsia="Times New Roman"/>
+          <w:sz w:val="24"/>
+          <w:szCs w:val="24"/>
+          <w:lang w:bidi="ar-SA"/>
+        </w:rPr>
+        <w:t>klib</w:t>
+      </w:r>
+    </w:p>
+    <w:p>
+      <w:pPr>
         <w:rPr>
           <w:rFonts w:ascii="Calibri" w:eastAsia="Calibri" w:hAnsi="Calibri" w:cs="Calibri"/>
           <w:color w:val="000000" w:themeColor="text1"/>
@@ -799,8 +865,6 @@
           <w:szCs w:val="21"/>
         </w:rPr>
       </w:pPr>
-      <w:bookmarkStart w:id="0" w:name="page3"/>
-      <w:bookmarkEnd w:id="0"/>
     </w:p>
     <w:p>
       <w:pPr>
@@ -871,7 +935,7 @@
               </wp:anchor>
             </w:drawing>
           </mc:Choice>
-          <mc:Fallback>
+          <mc:Fallback xmlns:w16du="http://schemas.microsoft.com/office/word/2023/wordml/word16du">
             <w:pict>
               <v:line w14:anchorId="6EC8A1BA" id="Shape 12" o:spid="_x0000_s1026" style="position:absolute;z-index:-251649024;visibility:visible;mso-wrap-style:square;mso-wrap-distance-left:9pt;mso-wrap-distance-top:0;mso-wrap-distance-right:9pt;mso-wrap-distance-bottom:0;mso-position-horizontal:absolute;mso-position-horizontal-relative:page;mso-position-vertical:absolute;mso-position-vertical-relative:page" from="531.95pt,32.6pt" to="531.95pt,54pt" o:gfxdata="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" o:allowincell="f" filled="t" strokecolor="#2f528f" strokeweight="1pt">
                 <v:stroke joinstyle="miter"/>
@@ -942,7 +1006,7 @@
               </wp:anchor>
             </w:drawing>
           </mc:Choice>
-          <mc:Fallback>
+          <mc:Fallback xmlns:w16du="http://schemas.microsoft.com/office/word/2023/wordml/word16du">
             <w:pict>
               <v:line w14:anchorId="4EF4C289" id="Shape 15" o:spid="_x0000_s1026" style="position:absolute;z-index:-251644928;visibility:visible;mso-wrap-style:square;mso-wrap-distance-left:9pt;mso-wrap-distance-top:0;mso-wrap-distance-right:9pt;mso-wrap-distance-bottom:0;mso-position-horizontal:absolute;mso-position-horizontal-relative:page;mso-position-vertical:absolute;mso-position-vertical-relative:page" from="61.65pt,53.5pt" to="532.45pt,53.5pt" o:gfxdata="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" o:allowincell="f" filled="t" strokecolor="#2f528f" strokeweight="1pt">
                 <v:stroke joinstyle="miter"/>
@@ -2287,67 +2351,6 @@
     </w:p>
     <w:p>
       <w:pPr>
-        <w:spacing w:line="200" w:lineRule="exact"/>
-        <w:rPr>
-          <w:sz w:val="20"/>
-          <w:szCs w:val="20"/>
-        </w:rPr>
-      </w:pPr>
-    </w:p>
-    <w:p>
-      <w:pPr>
-        <w:spacing w:line="200" w:lineRule="exact"/>
-        <w:rPr>
-          <w:sz w:val="20"/>
-          <w:szCs w:val="20"/>
-        </w:rPr>
-      </w:pPr>
-    </w:p>
-    <w:p>
-      <w:pPr>
-        <w:spacing w:line="200" w:lineRule="exact"/>
-        <w:rPr>
-          <w:sz w:val="20"/>
-          <w:szCs w:val="20"/>
-        </w:rPr>
-      </w:pPr>
-    </w:p>
-    <w:p>
-      <w:pPr>
-        <w:spacing w:line="200" w:lineRule="exact"/>
-        <w:rPr>
-          <w:sz w:val="20"/>
-          <w:szCs w:val="20"/>
-        </w:rPr>
-      </w:pPr>
-    </w:p>
-    <w:p>
-      <w:pPr>
-        <w:spacing w:line="200" w:lineRule="exact"/>
-        <w:rPr>
-          <w:sz w:val="20"/>
-          <w:szCs w:val="20"/>
-        </w:rPr>
-      </w:pPr>
-    </w:p>
-    <w:p>
-      <w:pPr>
-        <w:rPr>
-          <w:sz w:val="20"/>
-          <w:szCs w:val="20"/>
-        </w:rPr>
-        <w:sectPr>
-          <w:type w:val="continuous"/>
-          <w:pgSz w:w="11900" w:h="16838"/>
-          <w:pgMar w:top="750" w:right="1426" w:bottom="274" w:left="1400" w:header="0" w:footer="0" w:gutter="0"/>
-          <w:cols w:space="720" w:equalWidth="0">
-            <w:col w:w="9080"/>
-          </w:cols>
-        </w:sectPr>
-      </w:pPr>
-    </w:p>
-    <w:p>
-      <w:pPr>
         <w:rPr>
           <w:rFonts w:eastAsia="Times New Roman"/>
           <w:b/>
@@ -2359,7 +2362,9 @@
       </w:pPr>
       <w:bookmarkStart w:id="1" w:name="page4"/>
       <w:bookmarkEnd w:id="1"/>
-      <w:r>
+    </w:p>
+    <w:p>
+      <w:pPr>
         <w:rPr>
           <w:rFonts w:eastAsia="Times New Roman"/>
           <w:b/>
@@ -2368,6 +2373,28 @@
           <w:sz w:val="32"/>
           <w:szCs w:val="32"/>
         </w:rPr>
+      </w:pPr>
+    </w:p>
+    <w:p>
+      <w:pPr>
+        <w:rPr>
+          <w:rFonts w:eastAsia="Times New Roman"/>
+          <w:b/>
+          <w:bCs/>
+          <w:color w:val="4472C4" w:themeColor="accent1"/>
+          <w:sz w:val="32"/>
+          <w:szCs w:val="32"/>
+        </w:rPr>
+      </w:pPr>
+      <w:r>
+        <w:rPr>
+          <w:rFonts w:eastAsia="Times New Roman"/>
+          <w:b/>
+          <w:bCs/>
+          <w:color w:val="4472C4" w:themeColor="accent1"/>
+          <w:sz w:val="32"/>
+          <w:szCs w:val="32"/>
+        </w:rPr>
         <w:lastRenderedPageBreak/>
         <w:t>Abstract</w:t>
       </w:r>
@@ -2399,7 +2426,21 @@
           <w:szCs w:val="24"/>
         </w:rPr>
         <w:softHyphen/>
-        <w:t xml:space="preserve"> For this Internship, I examine the Census Income dataset available at the UC Irvine Machine Learning Repository. I aim to predict whether an individual’s income will be greater than $50,000 per year based on several attributes from the census data.</w:t>
+        <w:t xml:space="preserve"> For this Internship, I examine the Census Income dataset available at the UC Irvine Machine Learning Repository</w:t>
+      </w:r>
+      <w:r>
+        <w:rPr>
+          <w:sz w:val="24"/>
+          <w:szCs w:val="24"/>
+        </w:rPr>
+        <w:t xml:space="preserve"> and kaggle</w:t>
+      </w:r>
+      <w:r>
+        <w:rPr>
+          <w:sz w:val="24"/>
+          <w:szCs w:val="24"/>
+        </w:rPr>
+        <w:t>. I aim to predict whether an individual’s income will be greater than $50,000 per year based on several attributes from the census data.</w:t>
       </w:r>
     </w:p>
     <w:p/>
@@ -2519,17 +2560,23 @@
         <w:jc w:val="both"/>
         <w:rPr>
           <w:rFonts w:eastAsia="Times New Roman"/>
+          <w:sz w:val="24"/>
+          <w:szCs w:val="24"/>
         </w:rPr>
       </w:pPr>
       <w:r>
         <w:rPr>
           <w:rFonts w:eastAsia="Times New Roman"/>
+          <w:sz w:val="24"/>
+          <w:szCs w:val="24"/>
         </w:rPr>
         <w:t>The main objective of the Architecture design documentation is to provide the internal logic understanding</w:t>
       </w:r>
       <w:r>
         <w:rPr>
           <w:rFonts w:eastAsia="Times New Roman"/>
+          <w:sz w:val="24"/>
+          <w:szCs w:val="24"/>
         </w:rPr>
         <w:t xml:space="preserve"> prediction code. The Architecture design documentation is designed in such a way that the programmer can directly code after reading each module description in the documentation.</w:t>
       </w:r>
@@ -2587,15 +2634,14 @@
       </w:r>
       <w:r>
         <w:rPr>
+          <w:rFonts w:eastAsia="Times New Roman"/>
           <w:noProof/>
-          <w:sz w:val="20"/>
-          <w:szCs w:val="20"/>
         </w:rPr>
         <w:drawing>
-          <wp:inline distT="0" distB="0" distL="0" distR="0" wp14:anchorId="4EAC26E2" wp14:editId="3D5C98AC">
-            <wp:extent cx="5303520" cy="4640580"/>
-            <wp:effectExtent l="0" t="0" r="0" b="7620"/>
-            <wp:docPr id="1045985046" name="Picture 5" descr="A picture containing text, screenshot, font, diagram&#10;&#10;Description automatically generated"/>
+          <wp:inline distT="0" distB="0" distL="0" distR="0" wp14:anchorId="2D166072" wp14:editId="717EBD09">
+            <wp:extent cx="5532120" cy="4229100"/>
+            <wp:effectExtent l="0" t="0" r="0" b="0"/>
+            <wp:docPr id="151884478" name="Picture 1"/>
             <wp:cNvGraphicFramePr>
               <a:graphicFrameLocks xmlns:a="http://schemas.openxmlformats.org/drawingml/2006/main" noChangeAspect="1"/>
             </wp:cNvGraphicFramePr>
@@ -2603,7 +2649,7 @@
               <a:graphicData uri="http://schemas.openxmlformats.org/drawingml/2006/picture">
                 <pic:pic xmlns:pic="http://schemas.openxmlformats.org/drawingml/2006/picture">
                   <pic:nvPicPr>
-                    <pic:cNvPr id="1045985046" name="Picture 5" descr="A picture containing text, screenshot, font, diagram&#10;&#10;Description automatically generated"/>
+                    <pic:cNvPr id="0" name="Picture 1"/>
                     <pic:cNvPicPr>
                       <a:picLocks noChangeAspect="1" noChangeArrowheads="1"/>
                     </pic:cNvPicPr>
@@ -2624,7 +2670,7 @@
                   <pic:spPr bwMode="auto">
                     <a:xfrm>
                       <a:off x="0" y="0"/>
-                      <a:ext cx="5303520" cy="4640580"/>
+                      <a:ext cx="5532120" cy="4229100"/>
                     </a:xfrm>
                     <a:prstGeom prst="rect">
                       <a:avLst/>
@@ -2688,6 +2734,24 @@
     </w:p>
     <w:p>
       <w:pPr>
+        <w:spacing w:line="200" w:lineRule="exact"/>
+        <w:rPr>
+          <w:sz w:val="20"/>
+          <w:szCs w:val="20"/>
+        </w:rPr>
+      </w:pPr>
+    </w:p>
+    <w:p>
+      <w:pPr>
+        <w:spacing w:line="200" w:lineRule="exact"/>
+        <w:rPr>
+          <w:sz w:val="20"/>
+          <w:szCs w:val="20"/>
+        </w:rPr>
+      </w:pPr>
+    </w:p>
+    <w:p>
+      <w:pPr>
         <w:rPr>
           <w:rFonts w:eastAsia="Calibri"/>
           <w:b/>
@@ -2742,7 +2806,13 @@
         <w:rPr>
           <w:rFonts w:eastAsia="Times New Roman"/>
         </w:rPr>
-        <w:t>This project is to create an interface for the user to know the heating cooling amount, in addition to this, in need of getting the real time project experience we are importing the gathered data into our own database and then start the project from the scratch.</w:t>
+        <w:t>This project is to create an interface for the user to know the</w:t>
+      </w:r>
+      <w:r>
+        <w:rPr>
+          <w:rFonts w:eastAsia="Times New Roman"/>
+        </w:rPr>
+        <w:t xml:space="preserve"> person getting annual income more than $50K or less than $50K with the help of given attributes.</w:t>
       </w:r>
     </w:p>
     <w:p>
@@ -2786,7 +2856,7 @@
                     </pic:cNvPicPr>
                   </pic:nvPicPr>
                   <pic:blipFill>
-                    <a:blip r:embed="rId5">
+                    <a:blip r:embed="rId6">
                       <a:extLst>
                         <a:ext uri="{28A0092B-C50C-407E-A947-70E740481C1C}">
                           <a14:useLocalDpi xmlns:a14="http://schemas.microsoft.com/office/drawing/2010/main" val="0"/>
@@ -2885,7 +2955,7 @@
       </w:pPr>
     </w:p>
     <w:p>
-      <w:hyperlink r:id="rId6" w:history="1">
+      <w:hyperlink r:id="rId7" w:history="1">
         <w:r>
           <w:rPr>
             <w:rStyle w:val="Hyperlink"/>
@@ -3879,7 +3949,6 @@
           <w:sz w:val="24"/>
           <w:szCs w:val="24"/>
         </w:rPr>
-        <w:lastRenderedPageBreak/>
         <w:t>● capital</w:t>
       </w:r>
       <w:r>
@@ -3904,6 +3973,7 @@
           <w:sz w:val="24"/>
           <w:szCs w:val="24"/>
         </w:rPr>
+        <w:lastRenderedPageBreak/>
         <w:t xml:space="preserve">○ Integer greater than or equal to 0 </w:t>
       </w:r>
     </w:p>
@@ -4245,7 +4315,23 @@
           <w:sz w:val="24"/>
           <w:szCs w:val="24"/>
         </w:rPr>
-        <w:t>Created a database with name Energy Efficiency.</w:t>
+        <w:t xml:space="preserve">Created a database with name </w:t>
+      </w:r>
+      <w:r>
+        <w:rPr>
+          <w:rFonts w:eastAsia="Times New Roman"/>
+          <w:sz w:val="24"/>
+          <w:szCs w:val="24"/>
+        </w:rPr>
+        <w:t>Income Prediction</w:t>
+      </w:r>
+      <w:r>
+        <w:rPr>
+          <w:rFonts w:eastAsia="Times New Roman"/>
+          <w:sz w:val="24"/>
+          <w:szCs w:val="24"/>
+        </w:rPr>
+        <w:t>.</w:t>
       </w:r>
     </w:p>
     <w:p>
@@ -4385,13 +4471,15 @@
         <w:spacing w:line="236" w:lineRule="auto"/>
         <w:ind w:left="240" w:right="20" w:firstLine="720"/>
         <w:rPr>
-          <w:sz w:val="20"/>
-          <w:szCs w:val="20"/>
+          <w:sz w:val="24"/>
+          <w:szCs w:val="24"/>
         </w:rPr>
       </w:pPr>
       <w:r>
         <w:rPr>
           <w:rFonts w:eastAsia="Times New Roman"/>
+          <w:sz w:val="24"/>
+          <w:szCs w:val="24"/>
         </w:rPr>
         <w:t>In the above created api, the download url is also being created, which downloads the data into a csv file format.</w:t>
       </w:r>
@@ -4437,12 +4525,16 @@
         <w:ind w:left="960"/>
         <w:rPr>
           <w:rFonts w:eastAsia="Times New Roman"/>
+          <w:sz w:val="24"/>
+          <w:szCs w:val="24"/>
         </w:rPr>
       </w:pPr>
       <w:bookmarkStart w:id="5" w:name="_Hlk135119954"/>
       <w:r>
         <w:rPr>
           <w:rFonts w:eastAsia="Times New Roman"/>
+          <w:sz w:val="24"/>
+          <w:szCs w:val="24"/>
         </w:rPr>
         <w:t>Steps performed in pre-processing are:</w:t>
       </w:r>
@@ -4451,8 +4543,8 @@
       <w:pPr>
         <w:ind w:left="960"/>
         <w:rPr>
-          <w:sz w:val="20"/>
-          <w:szCs w:val="20"/>
+          <w:sz w:val="24"/>
+          <w:szCs w:val="24"/>
         </w:rPr>
       </w:pPr>
     </w:p>
@@ -4460,8 +4552,8 @@
       <w:pPr>
         <w:spacing w:line="169" w:lineRule="exact"/>
         <w:rPr>
-          <w:sz w:val="20"/>
-          <w:szCs w:val="20"/>
+          <w:sz w:val="24"/>
+          <w:szCs w:val="24"/>
         </w:rPr>
       </w:pPr>
     </w:p>
@@ -4478,13 +4570,15 @@
         <w:ind w:left="2040" w:right="20" w:hanging="360"/>
         <w:rPr>
           <w:rFonts w:ascii="Arial" w:eastAsia="Arial" w:hAnsi="Arial" w:cs="Arial"/>
-          <w:sz w:val="20"/>
-          <w:szCs w:val="20"/>
+          <w:sz w:val="24"/>
+          <w:szCs w:val="24"/>
         </w:rPr>
       </w:pPr>
       <w:r>
         <w:rPr>
           <w:rFonts w:eastAsia="Times New Roman"/>
+          <w:sz w:val="24"/>
+          <w:szCs w:val="24"/>
         </w:rPr>
         <w:t>First rename all columns</w:t>
       </w:r>
@@ -4502,13 +4596,15 @@
         <w:ind w:left="2040" w:right="20" w:hanging="360"/>
         <w:rPr>
           <w:rFonts w:ascii="Arial" w:eastAsia="Arial" w:hAnsi="Arial" w:cs="Arial"/>
-          <w:sz w:val="20"/>
-          <w:szCs w:val="20"/>
+          <w:sz w:val="24"/>
+          <w:szCs w:val="24"/>
         </w:rPr>
       </w:pPr>
       <w:r>
         <w:rPr>
           <w:rFonts w:eastAsia="Times New Roman"/>
+          <w:sz w:val="24"/>
+          <w:szCs w:val="24"/>
         </w:rPr>
         <w:t>The data types are being checked and found all columns are of type integer.</w:t>
       </w:r>
@@ -4525,31 +4621,39 @@
         <w:ind w:left="2040" w:hanging="360"/>
         <w:rPr>
           <w:rFonts w:ascii="Arial" w:eastAsia="Arial" w:hAnsi="Arial" w:cs="Arial"/>
-          <w:sz w:val="20"/>
-          <w:szCs w:val="20"/>
+          <w:sz w:val="24"/>
+          <w:szCs w:val="24"/>
         </w:rPr>
       </w:pPr>
       <w:r>
         <w:rPr>
           <w:rFonts w:eastAsia="Times New Roman"/>
+          <w:sz w:val="24"/>
+          <w:szCs w:val="24"/>
         </w:rPr>
         <w:t xml:space="preserve">Checked for null values as there are </w:t>
       </w:r>
       <w:r>
         <w:rPr>
           <w:rFonts w:eastAsia="Times New Roman"/>
+          <w:sz w:val="24"/>
+          <w:szCs w:val="24"/>
         </w:rPr>
         <w:t>no</w:t>
       </w:r>
       <w:r>
         <w:rPr>
           <w:rFonts w:eastAsia="Times New Roman"/>
+          <w:sz w:val="24"/>
+          <w:szCs w:val="24"/>
         </w:rPr>
         <w:t xml:space="preserve"> null values</w:t>
       </w:r>
       <w:r>
         <w:rPr>
           <w:rFonts w:eastAsia="Times New Roman"/>
+          <w:sz w:val="24"/>
+          <w:szCs w:val="24"/>
         </w:rPr>
         <w:t>.</w:t>
       </w:r>
@@ -4566,15 +4670,33 @@
         <w:ind w:left="2040" w:hanging="360"/>
         <w:rPr>
           <w:rFonts w:ascii="Arial" w:eastAsia="Arial" w:hAnsi="Arial" w:cs="Arial"/>
-          <w:sz w:val="20"/>
-          <w:szCs w:val="20"/>
+          <w:sz w:val="24"/>
+          <w:szCs w:val="24"/>
         </w:rPr>
       </w:pPr>
       <w:r>
         <w:rPr>
           <w:rFonts w:eastAsia="Times New Roman"/>
-        </w:rPr>
-        <w:t>Checking outliers as looking box plot we don’t need to worry about outliers.</w:t>
+          <w:sz w:val="24"/>
+          <w:szCs w:val="24"/>
+        </w:rPr>
+        <w:t xml:space="preserve">Checking outliers as looking box </w:t>
+      </w:r>
+      <w:r>
+        <w:rPr>
+          <w:rFonts w:eastAsia="Times New Roman"/>
+          <w:sz w:val="24"/>
+          <w:szCs w:val="24"/>
+        </w:rPr>
+        <w:t>plot,</w:t>
+      </w:r>
+      <w:r>
+        <w:rPr>
+          <w:rFonts w:eastAsia="Times New Roman"/>
+          <w:sz w:val="24"/>
+          <w:szCs w:val="24"/>
+        </w:rPr>
+        <w:t xml:space="preserve"> we don’t need to worry about outliers.</w:t>
       </w:r>
     </w:p>
     <w:p>
@@ -4589,18 +4711,23 @@
         <w:ind w:left="2040" w:hanging="360"/>
         <w:rPr>
           <w:rFonts w:ascii="Arial" w:eastAsia="Arial" w:hAnsi="Arial" w:cs="Arial"/>
-          <w:sz w:val="20"/>
+          <w:sz w:val="24"/>
+          <w:szCs w:val="24"/>
         </w:rPr>
       </w:pPr>
       <w:r>
         <w:rPr>
           <w:rFonts w:eastAsia="Times New Roman"/>
+          <w:sz w:val="24"/>
+          <w:szCs w:val="24"/>
         </w:rPr>
         <w:t>S</w:t>
       </w:r>
       <w:r>
         <w:rPr>
           <w:rFonts w:eastAsia="Times New Roman"/>
+          <w:sz w:val="24"/>
+          <w:szCs w:val="24"/>
         </w:rPr>
         <w:t>caling is performed for required data.</w:t>
       </w:r>
@@ -4617,19 +4744,23 @@
         <w:ind w:left="2040" w:hanging="360"/>
         <w:rPr>
           <w:rFonts w:ascii="Arial" w:eastAsia="Arial" w:hAnsi="Arial" w:cs="Arial"/>
-          <w:sz w:val="20"/>
-          <w:szCs w:val="20"/>
+          <w:sz w:val="24"/>
+          <w:szCs w:val="24"/>
         </w:rPr>
       </w:pPr>
       <w:r>
         <w:rPr>
           <w:rFonts w:eastAsia="Times New Roman"/>
+          <w:sz w:val="24"/>
+          <w:szCs w:val="24"/>
         </w:rPr>
         <w:t>And</w:t>
       </w:r>
       <w:r>
         <w:rPr>
           <w:rFonts w:eastAsia="Times New Roman"/>
+          <w:sz w:val="24"/>
+          <w:szCs w:val="24"/>
         </w:rPr>
         <w:t xml:space="preserve"> the data is ready for passing to the machine learning algorithm</w:t>
       </w:r>
@@ -4637,6 +4768,8 @@
       <w:r>
         <w:rPr>
           <w:rFonts w:eastAsia="Times New Roman"/>
+          <w:sz w:val="24"/>
+          <w:szCs w:val="24"/>
         </w:rPr>
         <w:t>.</w:t>
       </w:r>
@@ -4672,77 +4805,77 @@
     <w:p>
       <w:pPr>
         <w:rPr>
-          <w:rFonts w:ascii="Calibri" w:eastAsia="Calibri" w:hAnsi="Calibri" w:cs="Calibri"/>
-          <w:sz w:val="24"/>
-          <w:szCs w:val="24"/>
-        </w:rPr>
-      </w:pPr>
-      <w:r>
+          <w:rFonts w:eastAsia="Calibri"/>
+          <w:sz w:val="24"/>
+          <w:szCs w:val="24"/>
+        </w:rPr>
+      </w:pPr>
+      <w:r>
+        <w:rPr>
+          <w:rFonts w:eastAsia="Calibri"/>
+          <w:color w:val="2F5496"/>
+          <w:sz w:val="26"/>
+          <w:szCs w:val="26"/>
+        </w:rPr>
+        <w:tab/>
+      </w:r>
+      <w:r>
+        <w:rPr>
+          <w:rFonts w:eastAsia="Calibri"/>
+          <w:sz w:val="24"/>
+          <w:szCs w:val="24"/>
+        </w:rPr>
+        <w:t>I first plot bar graph of targets columns with all independent columns</w:t>
+      </w:r>
+      <w:r>
+        <w:rPr>
+          <w:rFonts w:eastAsia="Calibri"/>
+          <w:sz w:val="24"/>
+          <w:szCs w:val="24"/>
+        </w:rPr>
+        <w:t xml:space="preserve">. </w:t>
+      </w:r>
+      <w:r>
+        <w:rPr>
+          <w:rFonts w:eastAsia="Calibri"/>
+          <w:sz w:val="24"/>
+          <w:szCs w:val="24"/>
+        </w:rPr>
+        <w:t>By these</w:t>
+      </w:r>
+      <w:r>
+        <w:rPr>
+          <w:rFonts w:eastAsia="Calibri"/>
+          <w:sz w:val="24"/>
+          <w:szCs w:val="24"/>
+        </w:rPr>
+        <w:t xml:space="preserve"> graphs I concluded many things which is written in EDA Jup</w:t>
+      </w:r>
+      <w:r>
+        <w:rPr>
+          <w:rFonts w:eastAsia="Calibri"/>
+          <w:sz w:val="24"/>
+          <w:szCs w:val="24"/>
+        </w:rPr>
+        <w:t>y</w:t>
+      </w:r>
+      <w:r>
+        <w:rPr>
+          <w:rFonts w:eastAsia="Calibri"/>
+          <w:sz w:val="24"/>
+          <w:szCs w:val="24"/>
+        </w:rPr>
+        <w:t>ter notebook.</w:t>
+      </w:r>
+    </w:p>
+    <w:p>
+      <w:pPr>
         <w:rPr>
           <w:rFonts w:ascii="Calibri" w:eastAsia="Calibri" w:hAnsi="Calibri" w:cs="Calibri"/>
           <w:color w:val="2F5496"/>
           <w:sz w:val="26"/>
           <w:szCs w:val="26"/>
         </w:rPr>
-        <w:tab/>
-      </w:r>
-      <w:r>
-        <w:rPr>
-          <w:rFonts w:ascii="Calibri" w:eastAsia="Calibri" w:hAnsi="Calibri" w:cs="Calibri"/>
-          <w:sz w:val="24"/>
-          <w:szCs w:val="24"/>
-        </w:rPr>
-        <w:t>I first plot bar graph of targets columns with all independent columns</w:t>
-      </w:r>
-      <w:r>
-        <w:rPr>
-          <w:rFonts w:ascii="Calibri" w:eastAsia="Calibri" w:hAnsi="Calibri" w:cs="Calibri"/>
-          <w:sz w:val="24"/>
-          <w:szCs w:val="24"/>
-        </w:rPr>
-        <w:t xml:space="preserve">. By </w:t>
-      </w:r>
-      <w:r>
-        <w:rPr>
-          <w:rFonts w:ascii="Calibri" w:eastAsia="Calibri" w:hAnsi="Calibri" w:cs="Calibri"/>
-          <w:sz w:val="24"/>
-          <w:szCs w:val="24"/>
-        </w:rPr>
-        <w:t xml:space="preserve"> </w:t>
-      </w:r>
-      <w:r>
-        <w:rPr>
-          <w:rFonts w:ascii="Calibri" w:eastAsia="Calibri" w:hAnsi="Calibri" w:cs="Calibri"/>
-          <w:sz w:val="24"/>
-          <w:szCs w:val="24"/>
-        </w:rPr>
-        <w:t>these graphs I concluded many things which is written in EDA Jup</w:t>
-      </w:r>
-      <w:r>
-        <w:rPr>
-          <w:rFonts w:ascii="Calibri" w:eastAsia="Calibri" w:hAnsi="Calibri" w:cs="Calibri"/>
-          <w:sz w:val="24"/>
-          <w:szCs w:val="24"/>
-        </w:rPr>
-        <w:t>y</w:t>
-      </w:r>
-      <w:r>
-        <w:rPr>
-          <w:rFonts w:ascii="Calibri" w:eastAsia="Calibri" w:hAnsi="Calibri" w:cs="Calibri"/>
-          <w:sz w:val="24"/>
-          <w:szCs w:val="24"/>
-        </w:rPr>
-        <w:t>ter notebook.</w:t>
-      </w:r>
-    </w:p>
-    <w:p>
-      <w:pPr>
-        <w:rPr>
-          <w:rFonts w:ascii="Calibri" w:eastAsia="Calibri" w:hAnsi="Calibri" w:cs="Calibri"/>
-          <w:color w:val="2F5496"/>
-          <w:sz w:val="26"/>
-          <w:szCs w:val="26"/>
-        </w:rPr>
       </w:pPr>
     </w:p>
     <w:p>
@@ -4917,6 +5050,7 @@
           <w:sz w:val="24"/>
           <w:szCs w:val="24"/>
         </w:rPr>
+        <w:lastRenderedPageBreak/>
         <w:t>The data from the user is retrieved from the created HTML web page.</w:t>
       </w:r>
     </w:p>
@@ -4948,7 +5082,6 @@
           <w:sz w:val="28"/>
           <w:szCs w:val="28"/>
         </w:rPr>
-        <w:lastRenderedPageBreak/>
         <w:t>2.10 Data validation</w:t>
       </w:r>
     </w:p>
@@ -5099,7 +5232,18 @@
           <w:sz w:val="28"/>
           <w:szCs w:val="28"/>
         </w:rPr>
-        <w:t>2.11 Rendering the results</w:t>
+        <w:t xml:space="preserve">2.11 Rendering the </w:t>
+      </w:r>
+      <w:r>
+        <w:rPr>
+          <w:rFonts w:eastAsia="Calibri"/>
+          <w:b/>
+          <w:bCs/>
+          <w:color w:val="4472C4" w:themeColor="accent1"/>
+          <w:sz w:val="28"/>
+          <w:szCs w:val="28"/>
+        </w:rPr>
+        <w:t>results</w:t>
       </w:r>
     </w:p>
     <w:p>
@@ -5172,238 +5316,21 @@
       <w:pPr>
         <w:ind w:firstLine="720"/>
         <w:rPr>
-          <w:rFonts w:eastAsia="Arial"/>
-          <w:sz w:val="24"/>
-          <w:szCs w:val="24"/>
-        </w:rPr>
-      </w:pPr>
-      <w:r>
-        <w:rPr>
-          <w:rFonts w:eastAsia="Calibri"/>
-          <w:sz w:val="24"/>
-          <w:szCs w:val="24"/>
-        </w:rPr>
-        <w:t>I didn’t deploy.</w:t>
-      </w:r>
-    </w:p>
-    <w:p>
-      <w:pPr>
-        <w:spacing w:line="200" w:lineRule="exact"/>
-        <w:rPr>
-          <w:sz w:val="20"/>
-          <w:szCs w:val="20"/>
-        </w:rPr>
-      </w:pPr>
-    </w:p>
-    <w:p>
-      <w:pPr>
-        <w:spacing w:line="200" w:lineRule="exact"/>
-        <w:rPr>
-          <w:sz w:val="20"/>
-          <w:szCs w:val="20"/>
-        </w:rPr>
-      </w:pPr>
-    </w:p>
-    <w:p>
-      <w:pPr>
-        <w:rPr>
-          <w:sz w:val="20"/>
-          <w:szCs w:val="20"/>
-        </w:rPr>
-        <w:sectPr>
-          <w:pgSz w:w="11900" w:h="16838"/>
-          <w:pgMar w:top="507" w:right="1426" w:bottom="274" w:left="1200" w:header="0" w:footer="0" w:gutter="0"/>
-          <w:cols w:space="720" w:equalWidth="0">
-            <w:col w:w="9280"/>
-          </w:cols>
-        </w:sectPr>
-      </w:pPr>
-    </w:p>
-    <w:p>
-      <w:pPr>
-        <w:rPr>
-          <w:rFonts w:ascii="Arial" w:eastAsia="Arial" w:hAnsi="Arial" w:cs="Arial"/>
-          <w:sz w:val="20"/>
+          <w:rFonts w:ascii="Calibri" w:eastAsia="Calibri" w:hAnsi="Calibri" w:cs="Calibri"/>
+          <w:sz w:val="24"/>
+          <w:szCs w:val="24"/>
         </w:rPr>
       </w:pPr>
       <w:bookmarkStart w:id="6" w:name="page5"/>
       <w:bookmarkEnd w:id="6"/>
-    </w:p>
-    <w:p>
-      <w:pPr>
-        <w:rPr>
-          <w:rFonts w:ascii="Arial" w:eastAsia="Arial" w:hAnsi="Arial" w:cs="Arial"/>
-          <w:sz w:val="20"/>
-        </w:rPr>
-      </w:pPr>
-    </w:p>
-    <w:p>
-      <w:pPr>
-        <w:rPr>
-          <w:rFonts w:ascii="Arial" w:eastAsia="Arial" w:hAnsi="Arial" w:cs="Arial"/>
-          <w:sz w:val="20"/>
-        </w:rPr>
-      </w:pPr>
-    </w:p>
-    <w:p>
-      <w:pPr>
-        <w:rPr>
-          <w:rFonts w:ascii="Arial" w:eastAsia="Arial" w:hAnsi="Arial" w:cs="Arial"/>
-          <w:sz w:val="20"/>
-        </w:rPr>
-      </w:pPr>
-    </w:p>
-    <w:p>
-      <w:pPr>
-        <w:rPr>
-          <w:rFonts w:ascii="Arial" w:eastAsia="Arial" w:hAnsi="Arial" w:cs="Arial"/>
-          <w:sz w:val="20"/>
-        </w:rPr>
-      </w:pPr>
-    </w:p>
-    <w:p>
-      <w:pPr>
-        <w:rPr>
-          <w:rFonts w:ascii="Arial" w:eastAsia="Arial" w:hAnsi="Arial" w:cs="Arial"/>
-          <w:sz w:val="20"/>
-        </w:rPr>
-      </w:pPr>
-    </w:p>
-    <w:p>
-      <w:pPr>
-        <w:rPr>
-          <w:rFonts w:ascii="Arial" w:eastAsia="Arial" w:hAnsi="Arial" w:cs="Arial"/>
-          <w:sz w:val="20"/>
-        </w:rPr>
-      </w:pPr>
-    </w:p>
-    <w:p>
-      <w:pPr>
-        <w:rPr>
-          <w:rFonts w:ascii="Arial" w:eastAsia="Arial" w:hAnsi="Arial" w:cs="Arial"/>
-          <w:sz w:val="20"/>
-        </w:rPr>
-      </w:pPr>
-    </w:p>
-    <w:p>
-      <w:pPr>
-        <w:rPr>
-          <w:rFonts w:ascii="Arial" w:eastAsia="Arial" w:hAnsi="Arial" w:cs="Arial"/>
-          <w:sz w:val="20"/>
-        </w:rPr>
-      </w:pPr>
-    </w:p>
-    <w:p>
-      <w:pPr>
-        <w:rPr>
-          <w:rFonts w:ascii="Arial" w:eastAsia="Arial" w:hAnsi="Arial" w:cs="Arial"/>
-          <w:sz w:val="20"/>
-        </w:rPr>
-      </w:pPr>
-    </w:p>
-    <w:p>
-      <w:pPr>
-        <w:rPr>
-          <w:rFonts w:ascii="Arial" w:eastAsia="Arial" w:hAnsi="Arial" w:cs="Arial"/>
-          <w:sz w:val="20"/>
-        </w:rPr>
-      </w:pPr>
-    </w:p>
-    <w:p>
-      <w:pPr>
-        <w:rPr>
-          <w:rFonts w:ascii="Arial" w:eastAsia="Arial" w:hAnsi="Arial" w:cs="Arial"/>
-          <w:sz w:val="20"/>
-        </w:rPr>
-      </w:pPr>
-    </w:p>
-    <w:p>
-      <w:pPr>
-        <w:rPr>
-          <w:rFonts w:ascii="Arial" w:eastAsia="Arial" w:hAnsi="Arial" w:cs="Arial"/>
-          <w:sz w:val="20"/>
-        </w:rPr>
-      </w:pPr>
-    </w:p>
-    <w:p>
-      <w:pPr>
-        <w:rPr>
-          <w:rFonts w:ascii="Arial" w:eastAsia="Arial" w:hAnsi="Arial" w:cs="Arial"/>
-          <w:sz w:val="20"/>
-        </w:rPr>
-      </w:pPr>
-    </w:p>
-    <w:p>
-      <w:pPr>
-        <w:rPr>
-          <w:rFonts w:ascii="Arial" w:eastAsia="Arial" w:hAnsi="Arial" w:cs="Arial"/>
-          <w:sz w:val="20"/>
-        </w:rPr>
-      </w:pPr>
-    </w:p>
-    <w:p>
-      <w:pPr>
-        <w:rPr>
-          <w:rFonts w:ascii="Arial" w:eastAsia="Arial" w:hAnsi="Arial" w:cs="Arial"/>
-          <w:sz w:val="20"/>
-        </w:rPr>
-      </w:pPr>
-    </w:p>
-    <w:p>
-      <w:pPr>
-        <w:rPr>
-          <w:rFonts w:ascii="Arial" w:eastAsia="Arial" w:hAnsi="Arial" w:cs="Arial"/>
-          <w:sz w:val="20"/>
-        </w:rPr>
-      </w:pPr>
-    </w:p>
-    <w:p>
-      <w:pPr>
-        <w:rPr>
-          <w:rFonts w:ascii="Arial" w:eastAsia="Arial" w:hAnsi="Arial" w:cs="Arial"/>
-          <w:sz w:val="20"/>
-        </w:rPr>
-      </w:pPr>
-    </w:p>
-    <w:p>
-      <w:pPr>
-        <w:rPr>
-          <w:rFonts w:ascii="Arial" w:eastAsia="Arial" w:hAnsi="Arial" w:cs="Arial"/>
-          <w:sz w:val="20"/>
-        </w:rPr>
-      </w:pPr>
-    </w:p>
-    <w:p>
-      <w:pPr>
-        <w:rPr>
-          <w:rFonts w:ascii="Arial" w:eastAsia="Arial" w:hAnsi="Arial" w:cs="Arial"/>
-          <w:sz w:val="20"/>
-        </w:rPr>
-      </w:pPr>
-    </w:p>
-    <w:p>
-      <w:pPr>
-        <w:rPr>
-          <w:rFonts w:ascii="Arial" w:eastAsia="Arial" w:hAnsi="Arial" w:cs="Arial"/>
-          <w:sz w:val="20"/>
-        </w:rPr>
-      </w:pPr>
-    </w:p>
-    <w:p>
-      <w:pPr>
-        <w:rPr>
-          <w:rFonts w:ascii="Arial" w:eastAsia="Arial" w:hAnsi="Arial" w:cs="Arial"/>
-          <w:sz w:val="20"/>
-        </w:rPr>
-      </w:pPr>
-    </w:p>
-    <w:p>
-      <w:pPr>
-        <w:rPr>
-          <w:rFonts w:ascii="Arial" w:eastAsia="Arial" w:hAnsi="Arial" w:cs="Arial"/>
-          <w:sz w:val="20"/>
-        </w:rPr>
-      </w:pPr>
+      <w:r>
+        <w:rPr>
+          <w:rFonts w:ascii="Calibri" w:eastAsia="Calibri" w:hAnsi="Calibri" w:cs="Calibri"/>
+          <w:sz w:val="24"/>
+          <w:szCs w:val="24"/>
+        </w:rPr>
+        <w:t>I deployed on AWS beanstalk. This is link:-</w:t>
+      </w:r>
     </w:p>
     <w:p>
       <w:pPr>
@@ -5593,10 +5520,10 @@
           <w:lang w:bidi="ar-SA"/>
         </w:rPr>
         <w:drawing>
-          <wp:inline distT="0" distB="0" distL="0" distR="0" wp14:anchorId="260BC5CF" wp14:editId="2CB05BE2">
-            <wp:extent cx="5888990" cy="3006969"/>
-            <wp:effectExtent l="0" t="0" r="0" b="3175"/>
-            <wp:docPr id="59152782" name="Picture 5"/>
+          <wp:inline distT="0" distB="0" distL="0" distR="0" wp14:anchorId="0E48CD59" wp14:editId="4F7E951C">
+            <wp:extent cx="5888990" cy="2756535"/>
+            <wp:effectExtent l="0" t="0" r="0" b="5715"/>
+            <wp:docPr id="2073385882" name="Picture 1" descr="A screenshot of a computer&#10;&#10;Description automatically generated with low confidence"/>
             <wp:cNvGraphicFramePr>
               <a:graphicFrameLocks xmlns:a="http://schemas.openxmlformats.org/drawingml/2006/main" noChangeAspect="1"/>
             </wp:cNvGraphicFramePr>
@@ -5604,17 +5531,11 @@
               <a:graphicData uri="http://schemas.openxmlformats.org/drawingml/2006/picture">
                 <pic:pic xmlns:pic="http://schemas.openxmlformats.org/drawingml/2006/picture">
                   <pic:nvPicPr>
-                    <pic:cNvPr id="59152782" name="Picture 59152782"/>
+                    <pic:cNvPr id="2073385882" name="Picture 1" descr="A screenshot of a computer&#10;&#10;Description automatically generated with low confidence"/>
                     <pic:cNvPicPr/>
                   </pic:nvPicPr>
                   <pic:blipFill>
-                    <a:blip r:embed="rId7" cstate="print">
-                      <a:extLst>
-                        <a:ext uri="{28A0092B-C50C-407E-A947-70E740481C1C}">
-                          <a14:useLocalDpi xmlns:a14="http://schemas.microsoft.com/office/drawing/2010/main" val="0"/>
-                        </a:ext>
-                      </a:extLst>
-                    </a:blip>
+                    <a:blip r:embed="rId8"/>
                     <a:stretch>
                       <a:fillRect/>
                     </a:stretch>
@@ -5622,7 +5543,7 @@
                   <pic:spPr>
                     <a:xfrm>
                       <a:off x="0" y="0"/>
-                      <a:ext cx="5898587" cy="3011869"/>
+                      <a:ext cx="5888990" cy="2756535"/>
                     </a:xfrm>
                     <a:prstGeom prst="rect">
                       <a:avLst/>
@@ -5681,6 +5602,24 @@
           <w:szCs w:val="20"/>
         </w:rPr>
       </w:pPr>
+    </w:p>
+    <w:p>
+      <w:pPr>
+        <w:rPr>
+          <w:rFonts w:ascii="Arial" w:eastAsia="Arial" w:hAnsi="Arial" w:cs="Arial"/>
+          <w:sz w:val="20"/>
+          <w:szCs w:val="20"/>
+        </w:rPr>
+      </w:pPr>
+    </w:p>
+    <w:p>
+      <w:pPr>
+        <w:rPr>
+          <w:rFonts w:ascii="Arial" w:eastAsia="Arial" w:hAnsi="Arial" w:cs="Arial"/>
+          <w:sz w:val="20"/>
+          <w:szCs w:val="20"/>
+        </w:rPr>
+      </w:pPr>
       <w:r>
         <w:rPr>
           <w:rFonts w:ascii="Arial" w:eastAsia="Arial" w:hAnsi="Arial" w:cs="Arial"/>
@@ -5688,12 +5627,11 @@
           <w:sz w:val="20"/>
           <w:szCs w:val="20"/>
         </w:rPr>
-        <w:lastRenderedPageBreak/>
         <w:drawing>
-          <wp:inline distT="0" distB="0" distL="0" distR="0" wp14:anchorId="04C1C419" wp14:editId="188CA224">
-            <wp:extent cx="5888990" cy="3312795"/>
-            <wp:effectExtent l="0" t="0" r="0" b="1905"/>
-            <wp:docPr id="368558202" name="Picture 6"/>
+          <wp:inline distT="0" distB="0" distL="0" distR="0" wp14:anchorId="6494A648" wp14:editId="148424AE">
+            <wp:extent cx="5888990" cy="3461385"/>
+            <wp:effectExtent l="0" t="0" r="0" b="5715"/>
+            <wp:docPr id="241185917" name="Picture 1"/>
             <wp:cNvGraphicFramePr>
               <a:graphicFrameLocks xmlns:a="http://schemas.openxmlformats.org/drawingml/2006/main" noChangeAspect="1"/>
             </wp:cNvGraphicFramePr>
@@ -5701,17 +5639,11 @@
               <a:graphicData uri="http://schemas.openxmlformats.org/drawingml/2006/picture">
                 <pic:pic xmlns:pic="http://schemas.openxmlformats.org/drawingml/2006/picture">
                   <pic:nvPicPr>
-                    <pic:cNvPr id="368558202" name="Picture 368558202"/>
+                    <pic:cNvPr id="241185917" name=""/>
                     <pic:cNvPicPr/>
                   </pic:nvPicPr>
                   <pic:blipFill>
-                    <a:blip r:embed="rId8" cstate="print">
-                      <a:extLst>
-                        <a:ext uri="{28A0092B-C50C-407E-A947-70E740481C1C}">
-                          <a14:useLocalDpi xmlns:a14="http://schemas.microsoft.com/office/drawing/2010/main" val="0"/>
-                        </a:ext>
-                      </a:extLst>
-                    </a:blip>
+                    <a:blip r:embed="rId9"/>
                     <a:stretch>
                       <a:fillRect/>
                     </a:stretch>
@@ -5719,7 +5651,7 @@
                   <pic:spPr>
                     <a:xfrm>
                       <a:off x="0" y="0"/>
-                      <a:ext cx="5888990" cy="3312795"/>
+                      <a:ext cx="5888990" cy="3461385"/>
                     </a:xfrm>
                     <a:prstGeom prst="rect">
                       <a:avLst/>
@@ -6290,7 +6222,7 @@
 </file>
 
 <file path=word/numbering.xml><?xml version="1.0" encoding="utf-8"?>
-<w:numbering xmlns:wpc="http://schemas.microsoft.com/office/word/2010/wordprocessingCanvas" xmlns:cx="http://schemas.microsoft.com/office/drawing/2014/chartex" xmlns:cx1="http://schemas.microsoft.com/office/drawing/2015/9/8/chartex" xmlns:cx2="http://schemas.microsoft.com/office/drawing/2015/10/21/chartex" xmlns:cx3="http://schemas.microsoft.com/office/drawing/2016/5/9/chartex" xmlns:cx4="http://schemas.microsoft.com/office/drawing/2016/5/10/chartex" xmlns:cx5="http://schemas.microsoft.com/office/drawing/2016/5/11/chartex" xmlns:cx6="http://schemas.microsoft.com/office/drawing/2016/5/12/chartex" xmlns:cx7="http://schemas.microsoft.com/office/drawing/2016/5/13/chartex" xmlns:cx8="http://schemas.microsoft.com/office/drawing/2016/5/14/chartex" xmlns:mc="http://schemas.openxmlformats.org/markup-compatibility/2006" xmlns:aink="http://schemas.microsoft.com/office/drawing/2016/ink" xmlns:am3d="http://schemas.microsoft.com/office/drawing/2017/model3d" xmlns:o="urn:schemas-microsoft-com:office:office" xmlns:oel="http://schemas.microsoft.com/office/2019/extlst" xmlns:r="http://schemas.openxmlformats.org/officeDocument/2006/relationships" xmlns:m="http://schemas.openxmlformats.org/officeDocument/2006/math" xmlns:v="urn:schemas-microsoft-com:vml" xmlns:wp14="http://schemas.microsoft.com/office/word/2010/wordprocessingDrawing" xmlns:wp="http://schemas.openxmlformats.org/drawingml/2006/wordprocessingDrawing" xmlns:w10="urn:schemas-microsoft-com:office:word" xmlns:w="http://schemas.openxmlformats.org/wordprocessingml/2006/main" xmlns:w14="http://schemas.microsoft.com/office/word/2010/wordml" xmlns:w15="http://schemas.microsoft.com/office/word/2012/wordml" xmlns:w16cex="http://schemas.microsoft.com/office/word/2018/wordml/cex" xmlns:w16cid="http://schemas.microsoft.com/office/word/2016/wordml/cid" xmlns:w16="http://schemas.microsoft.com/office/word/2018/wordml" xmlns:w16du="http://schemas.microsoft.com/office/word/2023/wordml/word16du" xmlns:w16sdtdh="http://schemas.microsoft.com/office/word/2020/wordml/sdtdatahash" xmlns:w16se="http://schemas.microsoft.com/office/word/2015/wordml/symex" xmlns:wpg="http://schemas.microsoft.com/office/word/2010/wordprocessingGroup" xmlns:wpi="http://schemas.microsoft.com/office/word/2010/wordprocessingInk" xmlns:wne="http://schemas.microsoft.com/office/word/2006/wordml" xmlns:wps="http://schemas.microsoft.com/office/word/2010/wordprocessingShape" mc:Ignorable="w14 w15 w16se w16cid w16 w16cex w16sdtdh wp14">
+<w:numbering xmlns:wpc="http://schemas.microsoft.com/office/word/2010/wordprocessingCanvas" xmlns:cx="http://schemas.microsoft.com/office/drawing/2014/chartex" xmlns:cx1="http://schemas.microsoft.com/office/drawing/2015/9/8/chartex" xmlns:cx2="http://schemas.microsoft.com/office/drawing/2015/10/21/chartex" xmlns:cx3="http://schemas.microsoft.com/office/drawing/2016/5/9/chartex" xmlns:cx4="http://schemas.microsoft.com/office/drawing/2016/5/10/chartex" xmlns:cx5="http://schemas.microsoft.com/office/drawing/2016/5/11/chartex" xmlns:cx6="http://schemas.microsoft.com/office/drawing/2016/5/12/chartex" xmlns:cx7="http://schemas.microsoft.com/office/drawing/2016/5/13/chartex" xmlns:cx8="http://schemas.microsoft.com/office/drawing/2016/5/14/chartex" xmlns:mc="http://schemas.openxmlformats.org/markup-compatibility/2006" xmlns:aink="http://schemas.microsoft.com/office/drawing/2016/ink" xmlns:am3d="http://schemas.microsoft.com/office/drawing/2017/model3d" xmlns:o="urn:schemas-microsoft-com:office:office" xmlns:oel="http://schemas.microsoft.com/office/2019/extlst" xmlns:r="http://schemas.openxmlformats.org/officeDocument/2006/relationships" xmlns:m="http://schemas.openxmlformats.org/officeDocument/2006/math" xmlns:v="urn:schemas-microsoft-com:vml" xmlns:wp14="http://schemas.microsoft.com/office/word/2010/wordprocessingDrawing" xmlns:wp="http://schemas.openxmlformats.org/drawingml/2006/wordprocessingDrawing" xmlns:w10="urn:schemas-microsoft-com:office:word" xmlns:w="http://schemas.openxmlformats.org/wordprocessingml/2006/main" xmlns:w14="http://schemas.microsoft.com/office/word/2010/wordml" xmlns:w15="http://schemas.microsoft.com/office/word/2012/wordml" xmlns:w16cex="http://schemas.microsoft.com/office/word/2018/wordml/cex" xmlns:w16cid="http://schemas.microsoft.com/office/word/2016/wordml/cid" xmlns:w16="http://schemas.microsoft.com/office/word/2018/wordml" xmlns:w16sdtdh="http://schemas.microsoft.com/office/word/2020/wordml/sdtdatahash" xmlns:w16se="http://schemas.microsoft.com/office/word/2015/wordml/symex" xmlns:wpg="http://schemas.microsoft.com/office/word/2010/wordprocessingGroup" xmlns:wpi="http://schemas.microsoft.com/office/word/2010/wordprocessingInk" xmlns:wne="http://schemas.microsoft.com/office/word/2006/wordml" xmlns:wps="http://schemas.microsoft.com/office/word/2010/wordprocessingShape" mc:Ignorable="w14 w15 w16se w16cid w16 w16cex w16sdtdh wp14">
   <w:abstractNum w:abstractNumId="0" w15:restartNumberingAfterBreak="0">
     <w:nsid w:val="0ED94178"/>
     <w:multiLevelType w:val="hybridMultilevel"/>

--- a/Documents/IP_architecture.docx
+++ b/Documents/IP_architecture.docx
@@ -362,7 +362,7 @@
           <w:sz w:val="48"/>
           <w:szCs w:val="48"/>
         </w:rPr>
-        <w:t>Last Date of Revision – 1</w:t>
+        <w:t xml:space="preserve">Last Date of Revision – </w:t>
       </w:r>
       <w:r>
         <w:rPr>
@@ -370,7 +370,7 @@
           <w:sz w:val="48"/>
           <w:szCs w:val="48"/>
         </w:rPr>
-        <w:t>6</w:t>
+        <w:t>24</w:t>
       </w:r>
       <w:r>
         <w:rPr>
@@ -378,7 +378,23 @@
           <w:sz w:val="48"/>
           <w:szCs w:val="48"/>
         </w:rPr>
-        <w:t>-05-2023</w:t>
+        <w:t>-0</w:t>
+      </w:r>
+      <w:r>
+        <w:rPr>
+          <w:rFonts w:eastAsia="Times New Roman"/>
+          <w:sz w:val="48"/>
+          <w:szCs w:val="48"/>
+        </w:rPr>
+        <w:t>7</w:t>
+      </w:r>
+      <w:r>
+        <w:rPr>
+          <w:rFonts w:eastAsia="Times New Roman"/>
+          <w:sz w:val="48"/>
+          <w:szCs w:val="48"/>
+        </w:rPr>
+        <w:t>-2023</w:t>
       </w:r>
     </w:p>
     <w:p>
@@ -412,6 +428,7 @@
       <w:pPr>
         <w:spacing w:line="360" w:lineRule="exact"/>
         <w:rPr>
+          <w:bCs/>
           <w:sz w:val="24"/>
           <w:szCs w:val="24"/>
         </w:rPr>
@@ -423,7 +440,7 @@
         <w:jc w:val="center"/>
         <w:rPr>
           <w:rFonts w:eastAsia="Times New Roman"/>
-          <w:b/>
+          <w:bCs/>
           <w:sz w:val="48"/>
           <w:szCs w:val="48"/>
         </w:rPr>
@@ -431,7 +448,7 @@
       <w:r>
         <w:rPr>
           <w:rFonts w:eastAsia="Times New Roman"/>
-          <w:b/>
+          <w:bCs/>
           <w:sz w:val="48"/>
           <w:szCs w:val="48"/>
         </w:rPr>
@@ -443,18 +460,19 @@
         <w:ind w:right="-239"/>
         <w:jc w:val="center"/>
         <w:rPr>
-          <w:b/>
-          <w:sz w:val="20"/>
-          <w:szCs w:val="20"/>
-        </w:rPr>
-      </w:pPr>
-      <w:r>
-        <w:rPr>
           <w:rFonts w:eastAsia="Times New Roman"/>
-          <w:b/>
+          <w:bCs/>
           <w:sz w:val="48"/>
           <w:szCs w:val="48"/>
         </w:rPr>
+      </w:pPr>
+      <w:r>
+        <w:rPr>
+          <w:rFonts w:eastAsia="Times New Roman"/>
+          <w:bCs/>
+          <w:sz w:val="48"/>
+          <w:szCs w:val="48"/>
+        </w:rPr>
         <w:t>K M SUMANTH</w:t>
       </w:r>
     </w:p>
@@ -464,45 +482,64 @@
         <w:jc w:val="center"/>
         <w:rPr>
           <w:rFonts w:eastAsia="Times New Roman"/>
-          <w:b/>
+          <w:bCs/>
           <w:sz w:val="48"/>
           <w:szCs w:val="48"/>
         </w:rPr>
       </w:pPr>
-    </w:p>
-    <w:p>
-      <w:pPr>
-        <w:spacing w:line="200" w:lineRule="exact"/>
-        <w:rPr>
-          <w:sz w:val="24"/>
-          <w:szCs w:val="24"/>
-        </w:rPr>
-      </w:pPr>
-    </w:p>
-    <w:p>
-      <w:pPr>
-        <w:spacing w:line="200" w:lineRule="exact"/>
-        <w:rPr>
-          <w:sz w:val="24"/>
-          <w:szCs w:val="24"/>
-        </w:rPr>
-      </w:pPr>
-    </w:p>
-    <w:p>
-      <w:pPr>
-        <w:spacing w:line="200" w:lineRule="exact"/>
-        <w:rPr>
-          <w:sz w:val="24"/>
-          <w:szCs w:val="24"/>
-        </w:rPr>
-      </w:pPr>
-    </w:p>
-    <w:p>
-      <w:pPr>
-        <w:spacing w:line="200" w:lineRule="exact"/>
-        <w:rPr>
-          <w:sz w:val="24"/>
-          <w:szCs w:val="24"/>
+      <w:bookmarkStart w:id="0" w:name="_Hlk141114631"/>
+      <w:r>
+        <w:rPr>
+          <w:rFonts w:eastAsia="Times New Roman"/>
+          <w:bCs/>
+          <w:sz w:val="48"/>
+          <w:szCs w:val="48"/>
+        </w:rPr>
+        <w:t>SANDHYA GUPTA</w:t>
+      </w:r>
+    </w:p>
+    <w:p>
+      <w:pPr>
+        <w:ind w:right="-239"/>
+        <w:jc w:val="center"/>
+        <w:rPr>
+          <w:rFonts w:eastAsia="Times New Roman"/>
+          <w:bCs/>
+          <w:sz w:val="48"/>
+          <w:szCs w:val="48"/>
+        </w:rPr>
+      </w:pPr>
+      <w:r>
+        <w:rPr>
+          <w:rFonts w:eastAsia="Times New Roman"/>
+          <w:bCs/>
+          <w:sz w:val="48"/>
+          <w:szCs w:val="48"/>
+        </w:rPr>
+        <w:t>DEEKSHIT GOWDA B S</w:t>
+      </w:r>
+    </w:p>
+    <w:bookmarkEnd w:id="0"/>
+    <w:p>
+      <w:pPr>
+        <w:ind w:right="-239"/>
+        <w:jc w:val="center"/>
+        <w:rPr>
+          <w:b/>
+          <w:sz w:val="20"/>
+          <w:szCs w:val="20"/>
+        </w:rPr>
+      </w:pPr>
+    </w:p>
+    <w:p>
+      <w:pPr>
+        <w:ind w:right="-239"/>
+        <w:jc w:val="center"/>
+        <w:rPr>
+          <w:rFonts w:eastAsia="Times New Roman"/>
+          <w:b/>
+          <w:sz w:val="48"/>
+          <w:szCs w:val="48"/>
         </w:rPr>
       </w:pPr>
     </w:p>
@@ -692,17 +729,6 @@
         <w:rPr>
           <w:sz w:val="24"/>
           <w:szCs w:val="24"/>
-        </w:rPr>
-      </w:pPr>
-    </w:p>
-    <w:p>
-      <w:pPr>
-        <w:spacing w:line="480" w:lineRule="auto"/>
-        <w:rPr>
-          <w:b/>
-          <w:sz w:val="32"/>
-          <w:szCs w:val="32"/>
-          <w:u w:val="single"/>
         </w:rPr>
       </w:pPr>
     </w:p>
@@ -733,6 +759,7 @@
           <w:u w:val="single"/>
         </w:rPr>
       </w:pPr>
+      <w:proofErr w:type="spellStart"/>
       <w:r>
         <w:rPr>
           <w:b/>
@@ -740,8 +767,29 @@
           <w:szCs w:val="32"/>
           <w:u w:val="single"/>
         </w:rPr>
-        <w:t>Liabaries Requirment</w:t>
-      </w:r>
+        <w:t>Liabaries</w:t>
+      </w:r>
+      <w:proofErr w:type="spellEnd"/>
+      <w:r>
+        <w:rPr>
+          <w:b/>
+          <w:sz w:val="32"/>
+          <w:szCs w:val="32"/>
+          <w:u w:val="single"/>
+        </w:rPr>
+        <w:t xml:space="preserve"> </w:t>
+      </w:r>
+      <w:proofErr w:type="spellStart"/>
+      <w:r>
+        <w:rPr>
+          <w:b/>
+          <w:sz w:val="32"/>
+          <w:szCs w:val="32"/>
+          <w:u w:val="single"/>
+        </w:rPr>
+        <w:t>Requirment</w:t>
+      </w:r>
+      <w:proofErr w:type="spellEnd"/>
     </w:p>
     <w:p>
       <w:pPr>
@@ -806,6 +854,7 @@
           <w:szCs w:val="24"/>
         </w:rPr>
       </w:pPr>
+      <w:proofErr w:type="spellStart"/>
       <w:r>
         <w:rPr>
           <w:rFonts w:asciiTheme="minorHAnsi" w:hAnsiTheme="minorHAnsi" w:cstheme="minorHAnsi"/>
@@ -814,6 +863,7 @@
         </w:rPr>
         <w:t>numpy</w:t>
       </w:r>
+      <w:proofErr w:type="spellEnd"/>
     </w:p>
     <w:p>
       <w:pPr>
@@ -830,8 +880,18 @@
           <w:sz w:val="24"/>
           <w:szCs w:val="24"/>
         </w:rPr>
-        <w:t>scikit-learn</w:t>
-      </w:r>
+        <w:t>scikit-</w:t>
+      </w:r>
+      <w:proofErr w:type="gramStart"/>
+      <w:r>
+        <w:rPr>
+          <w:rFonts w:asciiTheme="minorHAnsi" w:hAnsiTheme="minorHAnsi" w:cstheme="minorHAnsi"/>
+          <w:sz w:val="24"/>
+          <w:szCs w:val="24"/>
+        </w:rPr>
+        <w:t>learn</w:t>
+      </w:r>
+      <w:proofErr w:type="gramEnd"/>
     </w:p>
     <w:p>
       <w:pPr>
@@ -844,8 +904,9 @@
           <w:lang w:bidi="ar-SA"/>
         </w:rPr>
       </w:pPr>
-      <w:bookmarkStart w:id="0" w:name="page3"/>
-      <w:bookmarkEnd w:id="0"/>
+      <w:bookmarkStart w:id="1" w:name="page3"/>
+      <w:bookmarkEnd w:id="1"/>
+      <w:proofErr w:type="spellStart"/>
       <w:r>
         <w:rPr>
           <w:rFonts w:eastAsia="Times New Roman"/>
@@ -855,6 +916,7 @@
         </w:rPr>
         <w:t>klib</w:t>
       </w:r>
+      <w:proofErr w:type="spellEnd"/>
     </w:p>
     <w:p>
       <w:pPr>
@@ -946,77 +1008,6 @@
           </mc:Fallback>
         </mc:AlternateContent>
       </w:r>
-      <w:r>
-        <w:rPr>
-          <w:rFonts w:ascii="Calibri" w:eastAsia="Calibri" w:hAnsi="Calibri" w:cs="Calibri"/>
-          <w:noProof/>
-          <w:color w:val="000000" w:themeColor="text1"/>
-          <w:sz w:val="21"/>
-          <w:szCs w:val="21"/>
-          <w:lang w:bidi="ar-SA"/>
-        </w:rPr>
-        <mc:AlternateContent>
-          <mc:Choice Requires="wps">
-            <w:drawing>
-              <wp:anchor distT="0" distB="0" distL="114300" distR="114300" simplePos="0" relativeHeight="251671552" behindDoc="1" locked="0" layoutInCell="0" allowOverlap="1" wp14:anchorId="390CD9BB" wp14:editId="5779F915">
-                <wp:simplePos x="0" y="0"/>
-                <wp:positionH relativeFrom="page">
-                  <wp:posOffset>782955</wp:posOffset>
-                </wp:positionH>
-                <wp:positionV relativeFrom="page">
-                  <wp:posOffset>679450</wp:posOffset>
-                </wp:positionV>
-                <wp:extent cx="5979160" cy="0"/>
-                <wp:effectExtent l="0" t="0" r="0" b="0"/>
-                <wp:wrapNone/>
-                <wp:docPr id="15" name="Shape 15"/>
-                <wp:cNvGraphicFramePr>
-                  <a:graphicFrameLocks xmlns:a="http://schemas.openxmlformats.org/drawingml/2006/main"/>
-                </wp:cNvGraphicFramePr>
-                <a:graphic xmlns:a="http://schemas.openxmlformats.org/drawingml/2006/main">
-                  <a:graphicData uri="http://schemas.microsoft.com/office/word/2010/wordprocessingShape">
-                    <wps:wsp>
-                      <wps:cNvCnPr>
-                        <a:cxnSpLocks/>
-                      </wps:cNvCnPr>
-                      <wps:spPr>
-                        <a:xfrm>
-                          <a:off x="0" y="0"/>
-                          <a:ext cx="5979160" cy="4763"/>
-                        </a:xfrm>
-                        <a:prstGeom prst="line">
-                          <a:avLst/>
-                        </a:prstGeom>
-                        <a:solidFill>
-                          <a:srgbClr val="FFFFFF"/>
-                        </a:solidFill>
-                        <a:ln w="12700">
-                          <a:solidFill>
-                            <a:srgbClr val="2F528F"/>
-                          </a:solidFill>
-                          <a:miter lim="800000"/>
-                          <a:headEnd/>
-                          <a:tailEnd/>
-                        </a:ln>
-                      </wps:spPr>
-                      <wps:bodyPr/>
-                    </wps:wsp>
-                  </a:graphicData>
-                </a:graphic>
-              </wp:anchor>
-            </w:drawing>
-          </mc:Choice>
-          <mc:Fallback xmlns:w16du="http://schemas.microsoft.com/office/word/2023/wordml/word16du">
-            <w:pict>
-              <v:line w14:anchorId="4EF4C289" id="Shape 15" o:spid="_x0000_s1026" style="position:absolute;z-index:-251644928;visibility:visible;mso-wrap-style:square;mso-wrap-distance-left:9pt;mso-wrap-distance-top:0;mso-wrap-distance-right:9pt;mso-wrap-distance-bottom:0;mso-position-horizontal:absolute;mso-position-horizontal-relative:page;mso-position-vertical:absolute;mso-position-vertical-relative:page" from="61.65pt,53.5pt" to="532.45pt,53.5pt" o:gfxdata="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" o:allowincell="f" filled="t" strokecolor="#2f528f" strokeweight="1pt">
-                <v:stroke joinstyle="miter"/>
-                <o:lock v:ext="edit" shapetype="f"/>
-                <w10:wrap anchorx="page" anchory="page"/>
-              </v:line>
-            </w:pict>
-          </mc:Fallback>
-        </mc:AlternateContent>
-      </w:r>
     </w:p>
     <w:p>
       <w:pPr>
@@ -1585,6 +1576,7 @@
           <w:szCs w:val="28"/>
         </w:rPr>
       </w:pPr>
+      <w:proofErr w:type="gramStart"/>
       <w:r>
         <w:rPr>
           <w:rFonts w:ascii="Arial" w:eastAsia="Arial" w:hAnsi="Arial" w:cs="Arial"/>
@@ -1605,7 +1597,19 @@
           <w:sz w:val="28"/>
           <w:szCs w:val="28"/>
         </w:rPr>
-        <w:t xml:space="preserve">  -----------------------------------------------------------------------------------4</w:t>
+        <w:t xml:space="preserve">  -----------------------------------------------------------------------------------</w:t>
+      </w:r>
+      <w:proofErr w:type="gramEnd"/>
+      <w:r>
+        <w:rPr>
+          <w:rFonts w:ascii="Arial" w:eastAsia="Arial" w:hAnsi="Arial" w:cs="Arial"/>
+          <w:b/>
+          <w:bCs/>
+          <w:color w:val="000000" w:themeColor="text1"/>
+          <w:sz w:val="28"/>
+          <w:szCs w:val="28"/>
+        </w:rPr>
+        <w:t>4</w:t>
       </w:r>
     </w:p>
     <w:p/>
@@ -1620,6 +1624,7 @@
           <w:szCs w:val="28"/>
         </w:rPr>
       </w:pPr>
+      <w:proofErr w:type="gramStart"/>
       <w:r>
         <w:rPr>
           <w:rFonts w:ascii="Arial" w:hAnsi="Arial" w:cs="Arial"/>
@@ -1638,11 +1643,10 @@
           <w:sz w:val="28"/>
           <w:szCs w:val="28"/>
         </w:rPr>
-        <w:t xml:space="preserve">  ----------------------------------------------------------------------------  4</w:t>
-      </w:r>
-    </w:p>
-    <w:p>
-      <w:pPr>
+        <w:t xml:space="preserve">  ----------------------------------------------------------------------------</w:t>
+      </w:r>
+      <w:proofErr w:type="gramEnd"/>
+      <w:r>
         <w:rPr>
           <w:rFonts w:ascii="Arial" w:hAnsi="Arial" w:cs="Arial"/>
           <w:b/>
@@ -1650,6 +1654,18 @@
           <w:sz w:val="28"/>
           <w:szCs w:val="28"/>
         </w:rPr>
+        <w:t xml:space="preserve">  4</w:t>
+      </w:r>
+    </w:p>
+    <w:p>
+      <w:pPr>
+        <w:rPr>
+          <w:rFonts w:ascii="Arial" w:hAnsi="Arial" w:cs="Arial"/>
+          <w:b/>
+          <w:bCs/>
+          <w:sz w:val="28"/>
+          <w:szCs w:val="28"/>
+        </w:rPr>
       </w:pPr>
     </w:p>
     <w:p>
@@ -1691,8 +1707,20 @@
           <w:sz w:val="28"/>
           <w:szCs w:val="28"/>
         </w:rPr>
-        <w:t xml:space="preserve">  ------------------------------  4</w:t>
-      </w:r>
+        <w:t xml:space="preserve">  </w:t>
+      </w:r>
+      <w:proofErr w:type="gramStart"/>
+      <w:r>
+        <w:rPr>
+          <w:rFonts w:ascii="Arial" w:hAnsi="Arial" w:cs="Arial"/>
+          <w:b/>
+          <w:bCs/>
+          <w:sz w:val="28"/>
+          <w:szCs w:val="28"/>
+        </w:rPr>
+        <w:t>------------------------------  4</w:t>
+      </w:r>
+      <w:proofErr w:type="gramEnd"/>
     </w:p>
     <w:p>
       <w:pPr>
@@ -1726,15 +1754,27 @@
         </w:rPr>
         <w:t>1.</w:t>
       </w:r>
-      <w:r>
-        <w:rPr>
-          <w:rFonts w:ascii="Arial" w:eastAsia="Arial" w:hAnsi="Arial" w:cs="Arial"/>
-          <w:b/>
-          <w:bCs/>
-          <w:sz w:val="28"/>
-          <w:szCs w:val="28"/>
-        </w:rPr>
-        <w:t>Architecture  ------------------------------------------------------------------------  4</w:t>
+      <w:proofErr w:type="gramStart"/>
+      <w:r>
+        <w:rPr>
+          <w:rFonts w:ascii="Arial" w:eastAsia="Arial" w:hAnsi="Arial" w:cs="Arial"/>
+          <w:b/>
+          <w:bCs/>
+          <w:sz w:val="28"/>
+          <w:szCs w:val="28"/>
+        </w:rPr>
+        <w:t>Architecture  ------------------------------------------------------------------------</w:t>
+      </w:r>
+      <w:proofErr w:type="gramEnd"/>
+      <w:r>
+        <w:rPr>
+          <w:rFonts w:ascii="Arial" w:eastAsia="Arial" w:hAnsi="Arial" w:cs="Arial"/>
+          <w:b/>
+          <w:bCs/>
+          <w:sz w:val="28"/>
+          <w:szCs w:val="28"/>
+        </w:rPr>
+        <w:t xml:space="preserve">  4</w:t>
       </w:r>
     </w:p>
     <w:p>
@@ -1778,39 +1818,83 @@
           <w:sz w:val="28"/>
           <w:szCs w:val="28"/>
         </w:rPr>
-        <w:t>Architecture Design  -------------------------------------------------------------  5</w:t>
-      </w:r>
-    </w:p>
-    <w:p>
-      <w:pPr>
-        <w:rPr>
-          <w:rFonts w:ascii="Arial" w:eastAsia="Arial" w:hAnsi="Arial" w:cs="Arial"/>
-          <w:b/>
-          <w:bCs/>
-          <w:sz w:val="28"/>
-          <w:szCs w:val="28"/>
-        </w:rPr>
-      </w:pPr>
-    </w:p>
-    <w:p>
-      <w:pPr>
-        <w:rPr>
-          <w:rFonts w:ascii="Arial" w:eastAsia="Arial" w:hAnsi="Arial" w:cs="Arial"/>
-          <w:b/>
-          <w:bCs/>
-          <w:sz w:val="28"/>
-          <w:szCs w:val="28"/>
-        </w:rPr>
-      </w:pPr>
-      <w:r>
-        <w:rPr>
-          <w:rFonts w:ascii="Arial" w:eastAsia="Arial" w:hAnsi="Arial" w:cs="Arial"/>
-          <w:b/>
-          <w:bCs/>
-          <w:sz w:val="28"/>
-          <w:szCs w:val="28"/>
-        </w:rPr>
-        <w:t>2.1 Data gathering from main source  ---------------------------------------   5</w:t>
+        <w:t xml:space="preserve">Architecture </w:t>
+      </w:r>
+      <w:proofErr w:type="gramStart"/>
+      <w:r>
+        <w:rPr>
+          <w:rFonts w:ascii="Arial" w:eastAsia="Arial" w:hAnsi="Arial" w:cs="Arial"/>
+          <w:b/>
+          <w:bCs/>
+          <w:sz w:val="28"/>
+          <w:szCs w:val="28"/>
+        </w:rPr>
+        <w:t>Design  -------------------------------------------------------------</w:t>
+      </w:r>
+      <w:proofErr w:type="gramEnd"/>
+      <w:r>
+        <w:rPr>
+          <w:rFonts w:ascii="Arial" w:eastAsia="Arial" w:hAnsi="Arial" w:cs="Arial"/>
+          <w:b/>
+          <w:bCs/>
+          <w:sz w:val="28"/>
+          <w:szCs w:val="28"/>
+        </w:rPr>
+        <w:t xml:space="preserve">  5</w:t>
+      </w:r>
+    </w:p>
+    <w:p>
+      <w:pPr>
+        <w:rPr>
+          <w:rFonts w:ascii="Arial" w:eastAsia="Arial" w:hAnsi="Arial" w:cs="Arial"/>
+          <w:b/>
+          <w:bCs/>
+          <w:sz w:val="28"/>
+          <w:szCs w:val="28"/>
+        </w:rPr>
+      </w:pPr>
+    </w:p>
+    <w:p>
+      <w:pPr>
+        <w:rPr>
+          <w:rFonts w:ascii="Arial" w:eastAsia="Arial" w:hAnsi="Arial" w:cs="Arial"/>
+          <w:b/>
+          <w:bCs/>
+          <w:sz w:val="28"/>
+          <w:szCs w:val="28"/>
+        </w:rPr>
+      </w:pPr>
+      <w:r>
+        <w:rPr>
+          <w:rFonts w:ascii="Arial" w:eastAsia="Arial" w:hAnsi="Arial" w:cs="Arial"/>
+          <w:b/>
+          <w:bCs/>
+          <w:sz w:val="28"/>
+          <w:szCs w:val="28"/>
+        </w:rPr>
+        <w:t xml:space="preserve">2.1 Data gathering from main </w:t>
+      </w:r>
+      <w:proofErr w:type="gramStart"/>
+      <w:r>
+        <w:rPr>
+          <w:rFonts w:ascii="Arial" w:eastAsia="Arial" w:hAnsi="Arial" w:cs="Arial"/>
+          <w:b/>
+          <w:bCs/>
+          <w:sz w:val="28"/>
+          <w:szCs w:val="28"/>
+        </w:rPr>
+        <w:t>source  ---------------------------------------</w:t>
+      </w:r>
+      <w:proofErr w:type="gramEnd"/>
+      <w:r>
+        <w:rPr>
+          <w:rFonts w:ascii="Arial" w:eastAsia="Arial" w:hAnsi="Arial" w:cs="Arial"/>
+          <w:b/>
+          <w:bCs/>
+          <w:sz w:val="28"/>
+          <w:szCs w:val="28"/>
+        </w:rPr>
+        <w:t xml:space="preserve">   5</w:t>
       </w:r>
     </w:p>
     <w:p>
@@ -1844,7 +1928,18 @@
           <w:sz w:val="28"/>
           <w:szCs w:val="28"/>
         </w:rPr>
-        <w:t>2.2 Data description  ------------------------------------------------------------</w:t>
+        <w:t xml:space="preserve">2.2 Data </w:t>
+      </w:r>
+      <w:proofErr w:type="gramStart"/>
+      <w:r>
+        <w:rPr>
+          <w:rFonts w:ascii="Arial" w:eastAsia="Arial" w:hAnsi="Arial" w:cs="Arial"/>
+          <w:b/>
+          <w:bCs/>
+          <w:sz w:val="28"/>
+          <w:szCs w:val="28"/>
+        </w:rPr>
+        <w:t>description  ------------------------------------------------------------</w:t>
       </w:r>
       <w:r>
         <w:rPr>
@@ -1856,6 +1951,7 @@
         </w:rPr>
         <w:t>--</w:t>
       </w:r>
+      <w:proofErr w:type="gramEnd"/>
       <w:r>
         <w:rPr>
           <w:rFonts w:ascii="Arial" w:eastAsia="Arial" w:hAnsi="Arial" w:cs="Arial"/>
@@ -1898,7 +1994,18 @@
           <w:sz w:val="28"/>
           <w:szCs w:val="28"/>
         </w:rPr>
-        <w:t>2.3 Upload data inti Cassandra  ---------------------------------------------</w:t>
+        <w:t xml:space="preserve">2.3 Upload data inti </w:t>
+      </w:r>
+      <w:proofErr w:type="gramStart"/>
+      <w:r>
+        <w:rPr>
+          <w:rFonts w:ascii="Arial" w:eastAsia="Arial" w:hAnsi="Arial" w:cs="Arial"/>
+          <w:b/>
+          <w:bCs/>
+          <w:sz w:val="28"/>
+          <w:szCs w:val="28"/>
+        </w:rPr>
+        <w:t>Cassandra  ---------------------------------------------</w:t>
       </w:r>
       <w:r>
         <w:rPr>
@@ -1910,6 +2017,7 @@
         </w:rPr>
         <w:t>--</w:t>
       </w:r>
+      <w:proofErr w:type="gramEnd"/>
       <w:r>
         <w:rPr>
           <w:rFonts w:ascii="Arial" w:eastAsia="Arial" w:hAnsi="Arial" w:cs="Arial"/>
@@ -1952,7 +2060,18 @@
           <w:sz w:val="28"/>
           <w:szCs w:val="28"/>
         </w:rPr>
-        <w:t>2.4 Export data from database  ----------------------------------------------</w:t>
+        <w:t xml:space="preserve">2.4 Export data from </w:t>
+      </w:r>
+      <w:proofErr w:type="gramStart"/>
+      <w:r>
+        <w:rPr>
+          <w:rFonts w:ascii="Arial" w:eastAsia="Arial" w:hAnsi="Arial" w:cs="Arial"/>
+          <w:b/>
+          <w:bCs/>
+          <w:sz w:val="28"/>
+          <w:szCs w:val="28"/>
+        </w:rPr>
+        <w:t>database  ----------------------------------------------</w:t>
       </w:r>
       <w:r>
         <w:rPr>
@@ -1964,6 +2083,7 @@
         </w:rPr>
         <w:t>-</w:t>
       </w:r>
+      <w:proofErr w:type="gramEnd"/>
       <w:r>
         <w:rPr>
           <w:rFonts w:ascii="Arial" w:eastAsia="Arial" w:hAnsi="Arial" w:cs="Arial"/>
@@ -2006,7 +2126,18 @@
           <w:sz w:val="28"/>
           <w:szCs w:val="28"/>
         </w:rPr>
-        <w:t>2.5 Data pre-processing  ------------------------------------------------------</w:t>
+        <w:t>2.5 Data pre-</w:t>
+      </w:r>
+      <w:proofErr w:type="gramStart"/>
+      <w:r>
+        <w:rPr>
+          <w:rFonts w:ascii="Arial" w:eastAsia="Arial" w:hAnsi="Arial" w:cs="Arial"/>
+          <w:b/>
+          <w:bCs/>
+          <w:sz w:val="28"/>
+          <w:szCs w:val="28"/>
+        </w:rPr>
+        <w:t>processing  ------------------------------------------------------</w:t>
       </w:r>
       <w:r>
         <w:rPr>
@@ -2018,6 +2149,7 @@
         </w:rPr>
         <w:t>-</w:t>
       </w:r>
+      <w:proofErr w:type="gramEnd"/>
       <w:r>
         <w:rPr>
           <w:rFonts w:ascii="Arial" w:eastAsia="Arial" w:hAnsi="Arial" w:cs="Arial"/>
@@ -2060,7 +2192,29 @@
           <w:sz w:val="28"/>
           <w:szCs w:val="28"/>
         </w:rPr>
-        <w:t>2.6 EDA  ------------------------------------------------------------------------------  6</w:t>
+        <w:t xml:space="preserve">2.6 </w:t>
+      </w:r>
+      <w:proofErr w:type="gramStart"/>
+      <w:r>
+        <w:rPr>
+          <w:rFonts w:ascii="Arial" w:eastAsia="Arial" w:hAnsi="Arial" w:cs="Arial"/>
+          <w:b/>
+          <w:bCs/>
+          <w:sz w:val="28"/>
+          <w:szCs w:val="28"/>
+        </w:rPr>
+        <w:t>EDA  ------------------------------------------------------------------------------</w:t>
+      </w:r>
+      <w:proofErr w:type="gramEnd"/>
+      <w:r>
+        <w:rPr>
+          <w:rFonts w:ascii="Arial" w:eastAsia="Arial" w:hAnsi="Arial" w:cs="Arial"/>
+          <w:b/>
+          <w:bCs/>
+          <w:sz w:val="28"/>
+          <w:szCs w:val="28"/>
+        </w:rPr>
+        <w:t xml:space="preserve">  6</w:t>
       </w:r>
     </w:p>
     <w:p>
@@ -2094,7 +2248,29 @@
           <w:sz w:val="28"/>
           <w:szCs w:val="28"/>
         </w:rPr>
-        <w:t>2.7 Modelling  ----------------------------------------------------------------------   6</w:t>
+        <w:t xml:space="preserve">2.7 </w:t>
+      </w:r>
+      <w:proofErr w:type="gramStart"/>
+      <w:r>
+        <w:rPr>
+          <w:rFonts w:ascii="Arial" w:eastAsia="Arial" w:hAnsi="Arial" w:cs="Arial"/>
+          <w:b/>
+          <w:bCs/>
+          <w:sz w:val="28"/>
+          <w:szCs w:val="28"/>
+        </w:rPr>
+        <w:t>Modelling  ----------------------------------------------------------------------</w:t>
+      </w:r>
+      <w:proofErr w:type="gramEnd"/>
+      <w:r>
+        <w:rPr>
+          <w:rFonts w:ascii="Arial" w:eastAsia="Arial" w:hAnsi="Arial" w:cs="Arial"/>
+          <w:b/>
+          <w:bCs/>
+          <w:sz w:val="28"/>
+          <w:szCs w:val="28"/>
+        </w:rPr>
+        <w:t xml:space="preserve">   6</w:t>
       </w:r>
     </w:p>
     <w:p>
@@ -2128,7 +2304,29 @@
           <w:sz w:val="28"/>
           <w:szCs w:val="28"/>
         </w:rPr>
-        <w:t>2.8 UI integration  ----------------------------------------------------------------    6</w:t>
+        <w:t xml:space="preserve">2.8 UI </w:t>
+      </w:r>
+      <w:proofErr w:type="gramStart"/>
+      <w:r>
+        <w:rPr>
+          <w:rFonts w:ascii="Arial" w:eastAsia="Arial" w:hAnsi="Arial" w:cs="Arial"/>
+          <w:b/>
+          <w:bCs/>
+          <w:sz w:val="28"/>
+          <w:szCs w:val="28"/>
+        </w:rPr>
+        <w:t>integration  ----------------------------------------------------------------</w:t>
+      </w:r>
+      <w:proofErr w:type="gramEnd"/>
+      <w:r>
+        <w:rPr>
+          <w:rFonts w:ascii="Arial" w:eastAsia="Arial" w:hAnsi="Arial" w:cs="Arial"/>
+          <w:b/>
+          <w:bCs/>
+          <w:sz w:val="28"/>
+          <w:szCs w:val="28"/>
+        </w:rPr>
+        <w:t xml:space="preserve">    6</w:t>
       </w:r>
     </w:p>
     <w:p>
@@ -2162,7 +2360,29 @@
           <w:sz w:val="28"/>
           <w:szCs w:val="28"/>
         </w:rPr>
-        <w:t xml:space="preserve">2.9 Data from user  ---------------------------------------------------------------   6 </w:t>
+        <w:t xml:space="preserve">2.9 Data from </w:t>
+      </w:r>
+      <w:proofErr w:type="gramStart"/>
+      <w:r>
+        <w:rPr>
+          <w:rFonts w:ascii="Arial" w:eastAsia="Arial" w:hAnsi="Arial" w:cs="Arial"/>
+          <w:b/>
+          <w:bCs/>
+          <w:sz w:val="28"/>
+          <w:szCs w:val="28"/>
+        </w:rPr>
+        <w:t>user  ---------------------------------------------------------------</w:t>
+      </w:r>
+      <w:proofErr w:type="gramEnd"/>
+      <w:r>
+        <w:rPr>
+          <w:rFonts w:ascii="Arial" w:eastAsia="Arial" w:hAnsi="Arial" w:cs="Arial"/>
+          <w:b/>
+          <w:bCs/>
+          <w:sz w:val="28"/>
+          <w:szCs w:val="28"/>
+        </w:rPr>
+        <w:t xml:space="preserve">   6 </w:t>
       </w:r>
     </w:p>
     <w:p>
@@ -2230,7 +2450,29 @@
           <w:sz w:val="28"/>
           <w:szCs w:val="28"/>
         </w:rPr>
-        <w:t>2.11 Rendering the results  ----------------------------------------------------   6</w:t>
+        <w:t xml:space="preserve">2.11 Rendering the </w:t>
+      </w:r>
+      <w:proofErr w:type="gramStart"/>
+      <w:r>
+        <w:rPr>
+          <w:rFonts w:ascii="Arial" w:eastAsia="Arial" w:hAnsi="Arial" w:cs="Arial"/>
+          <w:b/>
+          <w:bCs/>
+          <w:sz w:val="28"/>
+          <w:szCs w:val="28"/>
+        </w:rPr>
+        <w:t>results  ----------------------------------------------------</w:t>
+      </w:r>
+      <w:proofErr w:type="gramEnd"/>
+      <w:r>
+        <w:rPr>
+          <w:rFonts w:ascii="Arial" w:eastAsia="Arial" w:hAnsi="Arial" w:cs="Arial"/>
+          <w:b/>
+          <w:bCs/>
+          <w:sz w:val="28"/>
+          <w:szCs w:val="28"/>
+        </w:rPr>
+        <w:t xml:space="preserve">   6</w:t>
       </w:r>
     </w:p>
     <w:p>
@@ -2265,7 +2507,29 @@
           <w:sz w:val="28"/>
           <w:szCs w:val="28"/>
         </w:rPr>
-        <w:t xml:space="preserve">2.12 Deployment  ------------------------------------------------------------------  6  </w:t>
+        <w:t xml:space="preserve">2.12 </w:t>
+      </w:r>
+      <w:proofErr w:type="gramStart"/>
+      <w:r>
+        <w:rPr>
+          <w:rFonts w:ascii="Arial" w:eastAsia="Arial" w:hAnsi="Arial" w:cs="Arial"/>
+          <w:b/>
+          <w:bCs/>
+          <w:sz w:val="28"/>
+          <w:szCs w:val="28"/>
+        </w:rPr>
+        <w:t>Deployment  ------------------------------------------------------------------</w:t>
+      </w:r>
+      <w:proofErr w:type="gramEnd"/>
+      <w:r>
+        <w:rPr>
+          <w:rFonts w:ascii="Arial" w:eastAsia="Arial" w:hAnsi="Arial" w:cs="Arial"/>
+          <w:b/>
+          <w:bCs/>
+          <w:sz w:val="28"/>
+          <w:szCs w:val="28"/>
+        </w:rPr>
+        <w:t xml:space="preserve">  6  </w:t>
       </w:r>
     </w:p>
     <w:p>
@@ -2360,8 +2624,8 @@
           <w:szCs w:val="32"/>
         </w:rPr>
       </w:pPr>
-      <w:bookmarkStart w:id="1" w:name="page4"/>
-      <w:bookmarkEnd w:id="1"/>
+      <w:bookmarkStart w:id="2" w:name="page4"/>
+      <w:bookmarkEnd w:id="2"/>
     </w:p>
     <w:p>
       <w:pPr>
@@ -2395,7 +2659,6 @@
           <w:sz w:val="32"/>
           <w:szCs w:val="32"/>
         </w:rPr>
-        <w:lastRenderedPageBreak/>
         <w:t>Abstract</w:t>
       </w:r>
     </w:p>
@@ -2419,7 +2682,7 @@
           <w:szCs w:val="24"/>
         </w:rPr>
       </w:pPr>
-      <w:bookmarkStart w:id="2" w:name="_Hlk135129611"/>
+      <w:bookmarkStart w:id="3" w:name="_Hlk135129611"/>
       <w:r>
         <w:rPr>
           <w:sz w:val="24"/>
@@ -2433,8 +2696,17 @@
           <w:sz w:val="24"/>
           <w:szCs w:val="24"/>
         </w:rPr>
-        <w:t xml:space="preserve"> and kaggle</w:t>
-      </w:r>
+        <w:t xml:space="preserve"> and </w:t>
+      </w:r>
+      <w:proofErr w:type="spellStart"/>
+      <w:r>
+        <w:rPr>
+          <w:sz w:val="24"/>
+          <w:szCs w:val="24"/>
+        </w:rPr>
+        <w:t>kaggle</w:t>
+      </w:r>
+      <w:proofErr w:type="spellEnd"/>
       <w:r>
         <w:rPr>
           <w:sz w:val="24"/>
@@ -2495,7 +2767,55 @@
           <w:sz w:val="24"/>
           <w:szCs w:val="24"/>
         </w:rPr>
-        <w:t>The US Adult Census dataset is a repository of 48,842 entries extracted from the 1994 US Census database. In our first section, we explore the data at face value in order to understand the trends and representations of certain demographics in the corpus. We then use this information in section two to form models to predict whether an individual made more or less than $50,000 in 1994. In the third section, we look into a couple papers written on the dataset to find out what methods they are using to gain insight on the same data. Finally, in the fourth section, we compare our models as well as that of others in order to find out what features are of significance, what methods are most effective, and gain an understanding of some of the intuition behind the numbers.</w:t>
+        <w:t xml:space="preserve">The US Adult Census dataset is a repository of 48,842 entries extracted from the 1994 US Census database. In our first section, we explore the data at face value </w:t>
+      </w:r>
+      <w:proofErr w:type="gramStart"/>
+      <w:r>
+        <w:rPr>
+          <w:sz w:val="24"/>
+          <w:szCs w:val="24"/>
+        </w:rPr>
+        <w:t>in order to</w:t>
+      </w:r>
+      <w:proofErr w:type="gramEnd"/>
+      <w:r>
+        <w:rPr>
+          <w:sz w:val="24"/>
+          <w:szCs w:val="24"/>
+        </w:rPr>
+        <w:t xml:space="preserve"> understand the trends and representations of certain demographics in the corpus. We then use this information in section two to form models to predict whether an individual made more or less than $50,000 in 1994. In the third section, we </w:t>
+      </w:r>
+      <w:proofErr w:type="gramStart"/>
+      <w:r>
+        <w:rPr>
+          <w:sz w:val="24"/>
+          <w:szCs w:val="24"/>
+        </w:rPr>
+        <w:t>look into</w:t>
+      </w:r>
+      <w:proofErr w:type="gramEnd"/>
+      <w:r>
+        <w:rPr>
+          <w:sz w:val="24"/>
+          <w:szCs w:val="24"/>
+        </w:rPr>
+        <w:t xml:space="preserve"> a couple papers written on the dataset to find out what methods they are using to gain insight on the same data. Finally, in the fourth section, we compare our models as well as that of others </w:t>
+      </w:r>
+      <w:proofErr w:type="gramStart"/>
+      <w:r>
+        <w:rPr>
+          <w:sz w:val="24"/>
+          <w:szCs w:val="24"/>
+        </w:rPr>
+        <w:t>in order to</w:t>
+      </w:r>
+      <w:proofErr w:type="gramEnd"/>
+      <w:r>
+        <w:rPr>
+          <w:sz w:val="24"/>
+          <w:szCs w:val="24"/>
+        </w:rPr>
+        <w:t xml:space="preserve"> find out what features are of significance, what methods are most effective, and gain an understanding of some of the intuition behind the numbers.</w:t>
       </w:r>
     </w:p>
     <w:p>
@@ -2508,7 +2828,7 @@
         </w:rPr>
       </w:pPr>
     </w:p>
-    <w:bookmarkEnd w:id="2"/>
+    <w:bookmarkEnd w:id="3"/>
     <w:p>
       <w:pPr>
         <w:spacing w:line="74" w:lineRule="exact"/>
@@ -2752,6 +3072,15 @@
     </w:p>
     <w:p>
       <w:pPr>
+        <w:spacing w:line="200" w:lineRule="exact"/>
+        <w:rPr>
+          <w:sz w:val="20"/>
+          <w:szCs w:val="20"/>
+        </w:rPr>
+      </w:pPr>
+    </w:p>
+    <w:p>
+      <w:pPr>
         <w:rPr>
           <w:rFonts w:eastAsia="Calibri"/>
           <w:b/>
@@ -2802,6 +3131,7 @@
           <w:szCs w:val="20"/>
         </w:rPr>
       </w:pPr>
+      <w:bookmarkStart w:id="4" w:name="_Hlk141115488"/>
       <w:r>
         <w:rPr>
           <w:rFonts w:eastAsia="Times New Roman"/>
@@ -2815,6 +3145,7 @@
         <w:t xml:space="preserve"> person getting annual income more than $50K or less than $50K with the help of given attributes.</w:t>
       </w:r>
     </w:p>
+    <w:bookmarkEnd w:id="4"/>
     <w:p>
       <w:pPr>
         <w:spacing w:line="200" w:lineRule="exact"/>
@@ -2908,8 +3239,21 @@
           <w:sz w:val="28"/>
           <w:szCs w:val="28"/>
         </w:rPr>
-        <w:t>2.1 Data gathering from main source</w:t>
-      </w:r>
+        <w:t xml:space="preserve">2.1 Data gathering from main </w:t>
+      </w:r>
+      <w:proofErr w:type="gramStart"/>
+      <w:r>
+        <w:rPr>
+          <w:rFonts w:eastAsia="Calibri"/>
+          <w:b/>
+          <w:bCs/>
+          <w:color w:val="4472C4" w:themeColor="accent1"/>
+          <w:sz w:val="28"/>
+          <w:szCs w:val="28"/>
+        </w:rPr>
+        <w:t>source</w:t>
+      </w:r>
+      <w:proofErr w:type="gramEnd"/>
     </w:p>
     <w:p>
       <w:pPr>
@@ -2932,12 +3276,14 @@
         </w:rPr>
         <w:t xml:space="preserve">The data for the current project is being gathered from </w:t>
       </w:r>
+      <w:proofErr w:type="spellStart"/>
       <w:r>
         <w:rPr>
           <w:rFonts w:eastAsia="Times New Roman"/>
         </w:rPr>
         <w:t>kaggle</w:t>
       </w:r>
+      <w:proofErr w:type="spellEnd"/>
       <w:r>
         <w:rPr>
           <w:rFonts w:eastAsia="Times New Roman"/>
@@ -3109,7 +3455,23 @@
           <w:sz w:val="24"/>
           <w:szCs w:val="24"/>
         </w:rPr>
-        <w:t xml:space="preserve">● workclass: a general term to represent the employment status of an individual </w:t>
+        <w:t xml:space="preserve">● </w:t>
+      </w:r>
+      <w:proofErr w:type="spellStart"/>
+      <w:r>
+        <w:rPr>
+          <w:sz w:val="24"/>
+          <w:szCs w:val="24"/>
+        </w:rPr>
+        <w:t>workclass</w:t>
+      </w:r>
+      <w:proofErr w:type="spellEnd"/>
+      <w:r>
+        <w:rPr>
+          <w:sz w:val="24"/>
+          <w:szCs w:val="24"/>
+        </w:rPr>
+        <w:t xml:space="preserve">: a general term to represent the employment status of an individual </w:t>
       </w:r>
     </w:p>
     <w:p>
@@ -3125,7 +3487,15 @@
           <w:sz w:val="24"/>
           <w:szCs w:val="24"/>
         </w:rPr>
-        <w:t>○ Private, Self</w:t>
+        <w:t xml:space="preserve">○ Private, </w:t>
+      </w:r>
+      <w:proofErr w:type="spellStart"/>
+      <w:r>
+        <w:rPr>
+          <w:sz w:val="24"/>
+          <w:szCs w:val="24"/>
+        </w:rPr>
+        <w:t>Self</w:t>
       </w:r>
       <w:r>
         <w:rPr>
@@ -3149,7 +3519,23 @@
           <w:szCs w:val="24"/>
         </w:rPr>
         <w:softHyphen/>
-        <w:t>inc, Self</w:t>
+        <w:t>inc</w:t>
+      </w:r>
+      <w:proofErr w:type="spellEnd"/>
+      <w:r>
+        <w:rPr>
+          <w:sz w:val="24"/>
+          <w:szCs w:val="24"/>
+        </w:rPr>
+        <w:t xml:space="preserve">, </w:t>
+      </w:r>
+      <w:proofErr w:type="spellStart"/>
+      <w:r>
+        <w:rPr>
+          <w:sz w:val="24"/>
+          <w:szCs w:val="24"/>
+        </w:rPr>
+        <w:t>Self</w:t>
       </w:r>
       <w:r>
         <w:rPr>
@@ -3165,7 +3551,23 @@
           <w:szCs w:val="24"/>
         </w:rPr>
         <w:softHyphen/>
-        <w:t>inc, Federal</w:t>
+        <w:t>inc</w:t>
+      </w:r>
+      <w:proofErr w:type="spellEnd"/>
+      <w:r>
+        <w:rPr>
+          <w:sz w:val="24"/>
+          <w:szCs w:val="24"/>
+        </w:rPr>
+        <w:t xml:space="preserve">, </w:t>
+      </w:r>
+      <w:proofErr w:type="spellStart"/>
+      <w:r>
+        <w:rPr>
+          <w:sz w:val="24"/>
+          <w:szCs w:val="24"/>
+        </w:rPr>
+        <w:t>Federal</w:t>
       </w:r>
       <w:r>
         <w:rPr>
@@ -3173,7 +3575,23 @@
           <w:szCs w:val="24"/>
         </w:rPr>
         <w:softHyphen/>
-        <w:t>gov, Local</w:t>
+        <w:t>gov</w:t>
+      </w:r>
+      <w:proofErr w:type="spellEnd"/>
+      <w:r>
+        <w:rPr>
+          <w:sz w:val="24"/>
+          <w:szCs w:val="24"/>
+        </w:rPr>
+        <w:t xml:space="preserve">, </w:t>
+      </w:r>
+      <w:proofErr w:type="spellStart"/>
+      <w:r>
+        <w:rPr>
+          <w:sz w:val="24"/>
+          <w:szCs w:val="24"/>
+        </w:rPr>
+        <w:t>Local</w:t>
       </w:r>
       <w:r>
         <w:rPr>
@@ -3181,7 +3599,23 @@
           <w:szCs w:val="24"/>
         </w:rPr>
         <w:softHyphen/>
-        <w:t>gov, State</w:t>
+        <w:t>gov</w:t>
+      </w:r>
+      <w:proofErr w:type="spellEnd"/>
+      <w:r>
+        <w:rPr>
+          <w:sz w:val="24"/>
+          <w:szCs w:val="24"/>
+        </w:rPr>
+        <w:t xml:space="preserve">, </w:t>
+      </w:r>
+      <w:proofErr w:type="spellStart"/>
+      <w:r>
+        <w:rPr>
+          <w:sz w:val="24"/>
+          <w:szCs w:val="24"/>
+        </w:rPr>
+        <w:t>State</w:t>
       </w:r>
       <w:r>
         <w:rPr>
@@ -3189,7 +3623,23 @@
           <w:szCs w:val="24"/>
         </w:rPr>
         <w:softHyphen/>
-        <w:t>gov, Without</w:t>
+        <w:t>gov</w:t>
+      </w:r>
+      <w:proofErr w:type="spellEnd"/>
+      <w:r>
+        <w:rPr>
+          <w:sz w:val="24"/>
+          <w:szCs w:val="24"/>
+        </w:rPr>
+        <w:t xml:space="preserve">, </w:t>
+      </w:r>
+      <w:proofErr w:type="spellStart"/>
+      <w:r>
+        <w:rPr>
+          <w:sz w:val="24"/>
+          <w:szCs w:val="24"/>
+        </w:rPr>
+        <w:t>Without</w:t>
       </w:r>
       <w:r>
         <w:rPr>
@@ -3197,7 +3647,23 @@
           <w:szCs w:val="24"/>
         </w:rPr>
         <w:softHyphen/>
-        <w:t>pay, Never</w:t>
+        <w:t>pay</w:t>
+      </w:r>
+      <w:proofErr w:type="spellEnd"/>
+      <w:r>
+        <w:rPr>
+          <w:sz w:val="24"/>
+          <w:szCs w:val="24"/>
+        </w:rPr>
+        <w:t xml:space="preserve">, </w:t>
+      </w:r>
+      <w:proofErr w:type="spellStart"/>
+      <w:r>
+        <w:rPr>
+          <w:sz w:val="24"/>
+          <w:szCs w:val="24"/>
+        </w:rPr>
+        <w:t>Never</w:t>
       </w:r>
       <w:r>
         <w:rPr>
@@ -3205,7 +3671,15 @@
           <w:szCs w:val="24"/>
         </w:rPr>
         <w:softHyphen/>
-        <w:t xml:space="preserve">worked. </w:t>
+        <w:t>worked</w:t>
+      </w:r>
+      <w:proofErr w:type="spellEnd"/>
+      <w:r>
+        <w:rPr>
+          <w:sz w:val="24"/>
+          <w:szCs w:val="24"/>
+        </w:rPr>
+        <w:t xml:space="preserve">. </w:t>
       </w:r>
     </w:p>
     <w:p>
@@ -3229,7 +3703,23 @@
           <w:sz w:val="24"/>
           <w:szCs w:val="24"/>
         </w:rPr>
-        <w:t>● fnlwgt: final weight. In other words, this is the number of people the census believes the entry represents.</w:t>
+        <w:t xml:space="preserve">● </w:t>
+      </w:r>
+      <w:proofErr w:type="spellStart"/>
+      <w:r>
+        <w:rPr>
+          <w:sz w:val="24"/>
+          <w:szCs w:val="24"/>
+        </w:rPr>
+        <w:t>fnlwgt</w:t>
+      </w:r>
+      <w:proofErr w:type="spellEnd"/>
+      <w:r>
+        <w:rPr>
+          <w:sz w:val="24"/>
+          <w:szCs w:val="24"/>
+        </w:rPr>
+        <w:t>: final weight. In other words, this is the number of people the census believes the entry represents.</w:t>
       </w:r>
     </w:p>
     <w:p>
@@ -3285,7 +3775,15 @@
           <w:sz w:val="24"/>
           <w:szCs w:val="24"/>
         </w:rPr>
-        <w:t>○ Bachelors, Some</w:t>
+        <w:t xml:space="preserve">○ Bachelors, </w:t>
+      </w:r>
+      <w:proofErr w:type="spellStart"/>
+      <w:r>
+        <w:rPr>
+          <w:sz w:val="24"/>
+          <w:szCs w:val="24"/>
+        </w:rPr>
+        <w:t>Some</w:t>
       </w:r>
       <w:r>
         <w:rPr>
@@ -3293,7 +3791,23 @@
           <w:szCs w:val="24"/>
         </w:rPr>
         <w:softHyphen/>
-        <w:t>college, 11th, HS</w:t>
+        <w:t>college</w:t>
+      </w:r>
+      <w:proofErr w:type="spellEnd"/>
+      <w:r>
+        <w:rPr>
+          <w:sz w:val="24"/>
+          <w:szCs w:val="24"/>
+        </w:rPr>
+        <w:t xml:space="preserve">, 11th, </w:t>
+      </w:r>
+      <w:proofErr w:type="spellStart"/>
+      <w:r>
+        <w:rPr>
+          <w:sz w:val="24"/>
+          <w:szCs w:val="24"/>
+        </w:rPr>
+        <w:t>HS</w:t>
       </w:r>
       <w:r>
         <w:rPr>
@@ -3301,7 +3815,23 @@
           <w:szCs w:val="24"/>
         </w:rPr>
         <w:softHyphen/>
-        <w:t>grad, Prof</w:t>
+        <w:t>grad</w:t>
+      </w:r>
+      <w:proofErr w:type="spellEnd"/>
+      <w:r>
+        <w:rPr>
+          <w:sz w:val="24"/>
+          <w:szCs w:val="24"/>
+        </w:rPr>
+        <w:t xml:space="preserve">, </w:t>
+      </w:r>
+      <w:proofErr w:type="spellStart"/>
+      <w:r>
+        <w:rPr>
+          <w:sz w:val="24"/>
+          <w:szCs w:val="24"/>
+        </w:rPr>
+        <w:t>Prof</w:t>
       </w:r>
       <w:r>
         <w:rPr>
@@ -3309,7 +3839,23 @@
           <w:szCs w:val="24"/>
         </w:rPr>
         <w:softHyphen/>
-        <w:t>school, Assoc</w:t>
+        <w:t>school</w:t>
+      </w:r>
+      <w:proofErr w:type="spellEnd"/>
+      <w:r>
+        <w:rPr>
+          <w:sz w:val="24"/>
+          <w:szCs w:val="24"/>
+        </w:rPr>
+        <w:t xml:space="preserve">, </w:t>
+      </w:r>
+      <w:proofErr w:type="spellStart"/>
+      <w:r>
+        <w:rPr>
+          <w:sz w:val="24"/>
+          <w:szCs w:val="24"/>
+        </w:rPr>
+        <w:t>Assoc</w:t>
       </w:r>
       <w:r>
         <w:rPr>
@@ -3317,7 +3863,23 @@
           <w:szCs w:val="24"/>
         </w:rPr>
         <w:softHyphen/>
-        <w:t>acdm, Assoc</w:t>
+        <w:t>acdm</w:t>
+      </w:r>
+      <w:proofErr w:type="spellEnd"/>
+      <w:r>
+        <w:rPr>
+          <w:sz w:val="24"/>
+          <w:szCs w:val="24"/>
+        </w:rPr>
+        <w:t xml:space="preserve">, </w:t>
+      </w:r>
+      <w:proofErr w:type="spellStart"/>
+      <w:r>
+        <w:rPr>
+          <w:sz w:val="24"/>
+          <w:szCs w:val="24"/>
+        </w:rPr>
+        <w:t>Assoc</w:t>
       </w:r>
       <w:r>
         <w:rPr>
@@ -3325,7 +3887,15 @@
           <w:szCs w:val="24"/>
         </w:rPr>
         <w:softHyphen/>
-        <w:t>voc, 9th, 7th</w:t>
+        <w:t>voc</w:t>
+      </w:r>
+      <w:proofErr w:type="spellEnd"/>
+      <w:r>
+        <w:rPr>
+          <w:sz w:val="24"/>
+          <w:szCs w:val="24"/>
+        </w:rPr>
+        <w:t>, 9th, 7th</w:t>
       </w:r>
       <w:r>
         <w:rPr>
@@ -3373,7 +3943,15 @@
           <w:sz w:val="24"/>
           <w:szCs w:val="24"/>
         </w:rPr>
-        <w:t>● education</w:t>
+        <w:t xml:space="preserve">● </w:t>
+      </w:r>
+      <w:proofErr w:type="spellStart"/>
+      <w:r>
+        <w:rPr>
+          <w:sz w:val="24"/>
+          <w:szCs w:val="24"/>
+        </w:rPr>
+        <w:t>education</w:t>
       </w:r>
       <w:r>
         <w:rPr>
@@ -3381,7 +3959,15 @@
           <w:szCs w:val="24"/>
         </w:rPr>
         <w:softHyphen/>
-        <w:t xml:space="preserve">num: the highest level of education achieved in numerical form. </w:t>
+        <w:t>num</w:t>
+      </w:r>
+      <w:proofErr w:type="spellEnd"/>
+      <w:r>
+        <w:rPr>
+          <w:sz w:val="24"/>
+          <w:szCs w:val="24"/>
+        </w:rPr>
+        <w:t xml:space="preserve">: the highest level of education achieved in numerical form. </w:t>
       </w:r>
     </w:p>
     <w:p>
@@ -3421,7 +4007,15 @@
           <w:sz w:val="24"/>
           <w:szCs w:val="24"/>
         </w:rPr>
-        <w:t>● marital</w:t>
+        <w:t xml:space="preserve">● </w:t>
+      </w:r>
+      <w:proofErr w:type="spellStart"/>
+      <w:r>
+        <w:rPr>
+          <w:sz w:val="24"/>
+          <w:szCs w:val="24"/>
+        </w:rPr>
+        <w:t>marital</w:t>
       </w:r>
       <w:r>
         <w:rPr>
@@ -3429,7 +4023,23 @@
           <w:szCs w:val="24"/>
         </w:rPr>
         <w:softHyphen/>
-        <w:t>status: marital status of an individual. Married</w:t>
+        <w:t>status</w:t>
+      </w:r>
+      <w:proofErr w:type="spellEnd"/>
+      <w:r>
+        <w:rPr>
+          <w:sz w:val="24"/>
+          <w:szCs w:val="24"/>
+        </w:rPr>
+        <w:t xml:space="preserve">: marital status of an individual. </w:t>
+      </w:r>
+      <w:proofErr w:type="spellStart"/>
+      <w:r>
+        <w:rPr>
+          <w:sz w:val="24"/>
+          <w:szCs w:val="24"/>
+        </w:rPr>
+        <w:t>Married</w:t>
       </w:r>
       <w:r>
         <w:rPr>
@@ -3445,7 +4055,23 @@
           <w:szCs w:val="24"/>
         </w:rPr>
         <w:softHyphen/>
-        <w:t>spouse corresponds to a civilian spouse while Married</w:t>
+        <w:t>spouse</w:t>
+      </w:r>
+      <w:proofErr w:type="spellEnd"/>
+      <w:r>
+        <w:rPr>
+          <w:sz w:val="24"/>
+          <w:szCs w:val="24"/>
+        </w:rPr>
+        <w:t xml:space="preserve"> corresponds to a civilian spouse while </w:t>
+      </w:r>
+      <w:proofErr w:type="spellStart"/>
+      <w:r>
+        <w:rPr>
+          <w:sz w:val="24"/>
+          <w:szCs w:val="24"/>
+        </w:rPr>
+        <w:t>Married</w:t>
       </w:r>
       <w:r>
         <w:rPr>
@@ -3461,7 +4087,15 @@
           <w:szCs w:val="24"/>
         </w:rPr>
         <w:softHyphen/>
-        <w:t xml:space="preserve">spouse is a spouse in the Armed Forces. </w:t>
+        <w:t>spouse</w:t>
+      </w:r>
+      <w:proofErr w:type="spellEnd"/>
+      <w:r>
+        <w:rPr>
+          <w:sz w:val="24"/>
+          <w:szCs w:val="24"/>
+        </w:rPr>
+        <w:t xml:space="preserve"> is a spouse in the Armed Forces. </w:t>
       </w:r>
     </w:p>
     <w:p>
@@ -3477,7 +4111,15 @@
           <w:sz w:val="24"/>
           <w:szCs w:val="24"/>
         </w:rPr>
-        <w:t>○ Married</w:t>
+        <w:t xml:space="preserve">○ </w:t>
+      </w:r>
+      <w:proofErr w:type="spellStart"/>
+      <w:r>
+        <w:rPr>
+          <w:sz w:val="24"/>
+          <w:szCs w:val="24"/>
+        </w:rPr>
+        <w:t>Married</w:t>
       </w:r>
       <w:r>
         <w:rPr>
@@ -3493,7 +4135,23 @@
           <w:szCs w:val="24"/>
         </w:rPr>
         <w:softHyphen/>
-        <w:t>spouse, Divorced, Never</w:t>
+        <w:t>spouse</w:t>
+      </w:r>
+      <w:proofErr w:type="spellEnd"/>
+      <w:r>
+        <w:rPr>
+          <w:sz w:val="24"/>
+          <w:szCs w:val="24"/>
+        </w:rPr>
+        <w:t xml:space="preserve">, Divorced, </w:t>
+      </w:r>
+      <w:proofErr w:type="spellStart"/>
+      <w:r>
+        <w:rPr>
+          <w:sz w:val="24"/>
+          <w:szCs w:val="24"/>
+        </w:rPr>
+        <w:t>Never</w:t>
       </w:r>
       <w:r>
         <w:rPr>
@@ -3501,7 +4159,23 @@
           <w:szCs w:val="24"/>
         </w:rPr>
         <w:softHyphen/>
-        <w:t>married, Separated, Widowed, Married</w:t>
+        <w:t>married</w:t>
+      </w:r>
+      <w:proofErr w:type="spellEnd"/>
+      <w:r>
+        <w:rPr>
+          <w:sz w:val="24"/>
+          <w:szCs w:val="24"/>
+        </w:rPr>
+        <w:t xml:space="preserve">, Separated, Widowed, </w:t>
+      </w:r>
+      <w:proofErr w:type="spellStart"/>
+      <w:r>
+        <w:rPr>
+          <w:sz w:val="24"/>
+          <w:szCs w:val="24"/>
+        </w:rPr>
+        <w:t>Married</w:t>
       </w:r>
       <w:r>
         <w:rPr>
@@ -3517,7 +4191,23 @@
           <w:szCs w:val="24"/>
         </w:rPr>
         <w:softHyphen/>
-        <w:t>absent, Married</w:t>
+        <w:t>absent</w:t>
+      </w:r>
+      <w:proofErr w:type="spellEnd"/>
+      <w:r>
+        <w:rPr>
+          <w:sz w:val="24"/>
+          <w:szCs w:val="24"/>
+        </w:rPr>
+        <w:t xml:space="preserve">, </w:t>
+      </w:r>
+      <w:proofErr w:type="spellStart"/>
+      <w:r>
+        <w:rPr>
+          <w:sz w:val="24"/>
+          <w:szCs w:val="24"/>
+        </w:rPr>
+        <w:t>Married</w:t>
       </w:r>
       <w:r>
         <w:rPr>
@@ -3533,7 +4223,15 @@
           <w:szCs w:val="24"/>
         </w:rPr>
         <w:softHyphen/>
-        <w:t xml:space="preserve">spouse. </w:t>
+        <w:t>spouse</w:t>
+      </w:r>
+      <w:proofErr w:type="spellEnd"/>
+      <w:r>
+        <w:rPr>
+          <w:sz w:val="24"/>
+          <w:szCs w:val="24"/>
+        </w:rPr>
+        <w:t xml:space="preserve">. </w:t>
       </w:r>
     </w:p>
     <w:p>
@@ -3573,7 +4271,15 @@
           <w:sz w:val="24"/>
           <w:szCs w:val="24"/>
         </w:rPr>
-        <w:t>○ Tech</w:t>
+        <w:t xml:space="preserve">○ </w:t>
+      </w:r>
+      <w:proofErr w:type="spellStart"/>
+      <w:r>
+        <w:rPr>
+          <w:sz w:val="24"/>
+          <w:szCs w:val="24"/>
+        </w:rPr>
+        <w:t>Tech</w:t>
       </w:r>
       <w:r>
         <w:rPr>
@@ -3581,7 +4287,23 @@
           <w:szCs w:val="24"/>
         </w:rPr>
         <w:softHyphen/>
-        <w:t>support, Craft</w:t>
+        <w:t>support</w:t>
+      </w:r>
+      <w:proofErr w:type="spellEnd"/>
+      <w:r>
+        <w:rPr>
+          <w:sz w:val="24"/>
+          <w:szCs w:val="24"/>
+        </w:rPr>
+        <w:t xml:space="preserve">, </w:t>
+      </w:r>
+      <w:proofErr w:type="spellStart"/>
+      <w:r>
+        <w:rPr>
+          <w:sz w:val="24"/>
+          <w:szCs w:val="24"/>
+        </w:rPr>
+        <w:t>Craft</w:t>
       </w:r>
       <w:r>
         <w:rPr>
@@ -3589,7 +4311,23 @@
           <w:szCs w:val="24"/>
         </w:rPr>
         <w:softHyphen/>
-        <w:t>repair, Other</w:t>
+        <w:t>repair</w:t>
+      </w:r>
+      <w:proofErr w:type="spellEnd"/>
+      <w:r>
+        <w:rPr>
+          <w:sz w:val="24"/>
+          <w:szCs w:val="24"/>
+        </w:rPr>
+        <w:t xml:space="preserve">, </w:t>
+      </w:r>
+      <w:proofErr w:type="spellStart"/>
+      <w:r>
+        <w:rPr>
+          <w:sz w:val="24"/>
+          <w:szCs w:val="24"/>
+        </w:rPr>
+        <w:t>Other</w:t>
       </w:r>
       <w:r>
         <w:rPr>
@@ -3597,7 +4335,23 @@
           <w:szCs w:val="24"/>
         </w:rPr>
         <w:softHyphen/>
-        <w:t>service, Sales, Exec</w:t>
+        <w:t>service</w:t>
+      </w:r>
+      <w:proofErr w:type="spellEnd"/>
+      <w:r>
+        <w:rPr>
+          <w:sz w:val="24"/>
+          <w:szCs w:val="24"/>
+        </w:rPr>
+        <w:t xml:space="preserve">, Sales, </w:t>
+      </w:r>
+      <w:proofErr w:type="spellStart"/>
+      <w:r>
+        <w:rPr>
+          <w:sz w:val="24"/>
+          <w:szCs w:val="24"/>
+        </w:rPr>
+        <w:t>Exec</w:t>
       </w:r>
       <w:r>
         <w:rPr>
@@ -3605,7 +4359,23 @@
           <w:szCs w:val="24"/>
         </w:rPr>
         <w:softHyphen/>
-        <w:t>managerial, Prof</w:t>
+        <w:t>managerial</w:t>
+      </w:r>
+      <w:proofErr w:type="spellEnd"/>
+      <w:r>
+        <w:rPr>
+          <w:sz w:val="24"/>
+          <w:szCs w:val="24"/>
+        </w:rPr>
+        <w:t xml:space="preserve">, </w:t>
+      </w:r>
+      <w:proofErr w:type="spellStart"/>
+      <w:r>
+        <w:rPr>
+          <w:sz w:val="24"/>
+          <w:szCs w:val="24"/>
+        </w:rPr>
+        <w:t>Prof</w:t>
       </w:r>
       <w:r>
         <w:rPr>
@@ -3613,7 +4383,23 @@
           <w:szCs w:val="24"/>
         </w:rPr>
         <w:softHyphen/>
-        <w:t>specialty, Handlers</w:t>
+        <w:t>specialty</w:t>
+      </w:r>
+      <w:proofErr w:type="spellEnd"/>
+      <w:r>
+        <w:rPr>
+          <w:sz w:val="24"/>
+          <w:szCs w:val="24"/>
+        </w:rPr>
+        <w:t xml:space="preserve">, </w:t>
+      </w:r>
+      <w:proofErr w:type="spellStart"/>
+      <w:r>
+        <w:rPr>
+          <w:sz w:val="24"/>
+          <w:szCs w:val="24"/>
+        </w:rPr>
+        <w:t>Handlers</w:t>
       </w:r>
       <w:r>
         <w:rPr>
@@ -3621,7 +4407,23 @@
           <w:szCs w:val="24"/>
         </w:rPr>
         <w:softHyphen/>
-        <w:t>cleaners, Machine</w:t>
+        <w:t>cleaners</w:t>
+      </w:r>
+      <w:proofErr w:type="spellEnd"/>
+      <w:r>
+        <w:rPr>
+          <w:sz w:val="24"/>
+          <w:szCs w:val="24"/>
+        </w:rPr>
+        <w:t xml:space="preserve">, </w:t>
+      </w:r>
+      <w:proofErr w:type="spellStart"/>
+      <w:r>
+        <w:rPr>
+          <w:sz w:val="24"/>
+          <w:szCs w:val="24"/>
+        </w:rPr>
+        <w:t>Machine</w:t>
       </w:r>
       <w:r>
         <w:rPr>
@@ -3637,7 +4439,23 @@
           <w:szCs w:val="24"/>
         </w:rPr>
         <w:softHyphen/>
-        <w:t>inspct, Adm</w:t>
+        <w:t>inspct</w:t>
+      </w:r>
+      <w:proofErr w:type="spellEnd"/>
+      <w:r>
+        <w:rPr>
+          <w:sz w:val="24"/>
+          <w:szCs w:val="24"/>
+        </w:rPr>
+        <w:t xml:space="preserve">, </w:t>
+      </w:r>
+      <w:proofErr w:type="spellStart"/>
+      <w:r>
+        <w:rPr>
+          <w:sz w:val="24"/>
+          <w:szCs w:val="24"/>
+        </w:rPr>
+        <w:t>Adm</w:t>
       </w:r>
       <w:r>
         <w:rPr>
@@ -3645,7 +4463,23 @@
           <w:szCs w:val="24"/>
         </w:rPr>
         <w:softHyphen/>
-        <w:t>clerical, Farming</w:t>
+        <w:t>clerical</w:t>
+      </w:r>
+      <w:proofErr w:type="spellEnd"/>
+      <w:r>
+        <w:rPr>
+          <w:sz w:val="24"/>
+          <w:szCs w:val="24"/>
+        </w:rPr>
+        <w:t xml:space="preserve">, </w:t>
+      </w:r>
+      <w:proofErr w:type="spellStart"/>
+      <w:r>
+        <w:rPr>
+          <w:sz w:val="24"/>
+          <w:szCs w:val="24"/>
+        </w:rPr>
+        <w:t>Farming</w:t>
       </w:r>
       <w:r>
         <w:rPr>
@@ -3653,7 +4487,23 @@
           <w:szCs w:val="24"/>
         </w:rPr>
         <w:softHyphen/>
-        <w:t>fishing, Transport</w:t>
+        <w:t>fishing</w:t>
+      </w:r>
+      <w:proofErr w:type="spellEnd"/>
+      <w:r>
+        <w:rPr>
+          <w:sz w:val="24"/>
+          <w:szCs w:val="24"/>
+        </w:rPr>
+        <w:t xml:space="preserve">, </w:t>
+      </w:r>
+      <w:proofErr w:type="spellStart"/>
+      <w:r>
+        <w:rPr>
+          <w:sz w:val="24"/>
+          <w:szCs w:val="24"/>
+        </w:rPr>
+        <w:t>Transport</w:t>
       </w:r>
       <w:r>
         <w:rPr>
@@ -3661,7 +4511,23 @@
           <w:szCs w:val="24"/>
         </w:rPr>
         <w:softHyphen/>
-        <w:t>moving, Priv</w:t>
+        <w:t>moving</w:t>
+      </w:r>
+      <w:proofErr w:type="spellEnd"/>
+      <w:r>
+        <w:rPr>
+          <w:sz w:val="24"/>
+          <w:szCs w:val="24"/>
+        </w:rPr>
+        <w:t xml:space="preserve">, </w:t>
+      </w:r>
+      <w:proofErr w:type="spellStart"/>
+      <w:r>
+        <w:rPr>
+          <w:sz w:val="24"/>
+          <w:szCs w:val="24"/>
+        </w:rPr>
+        <w:t>Priv</w:t>
       </w:r>
       <w:r>
         <w:rPr>
@@ -3677,7 +4543,23 @@
           <w:szCs w:val="24"/>
         </w:rPr>
         <w:softHyphen/>
-        <w:t>serv, Protective</w:t>
+        <w:t>serv</w:t>
+      </w:r>
+      <w:proofErr w:type="spellEnd"/>
+      <w:r>
+        <w:rPr>
+          <w:sz w:val="24"/>
+          <w:szCs w:val="24"/>
+        </w:rPr>
+        <w:t xml:space="preserve">, </w:t>
+      </w:r>
+      <w:proofErr w:type="spellStart"/>
+      <w:r>
+        <w:rPr>
+          <w:sz w:val="24"/>
+          <w:szCs w:val="24"/>
+        </w:rPr>
+        <w:t>Protective</w:t>
       </w:r>
       <w:r>
         <w:rPr>
@@ -3685,7 +4567,23 @@
           <w:szCs w:val="24"/>
         </w:rPr>
         <w:softHyphen/>
-        <w:t>serv, Armed</w:t>
+        <w:t>serv</w:t>
+      </w:r>
+      <w:proofErr w:type="spellEnd"/>
+      <w:r>
+        <w:rPr>
+          <w:sz w:val="24"/>
+          <w:szCs w:val="24"/>
+        </w:rPr>
+        <w:t xml:space="preserve">, </w:t>
+      </w:r>
+      <w:proofErr w:type="spellStart"/>
+      <w:r>
+        <w:rPr>
+          <w:sz w:val="24"/>
+          <w:szCs w:val="24"/>
+        </w:rPr>
+        <w:t>Armed</w:t>
       </w:r>
       <w:r>
         <w:rPr>
@@ -3693,7 +4591,15 @@
           <w:szCs w:val="24"/>
         </w:rPr>
         <w:softHyphen/>
-        <w:t xml:space="preserve">Forces. </w:t>
+        <w:t>Forces</w:t>
+      </w:r>
+      <w:proofErr w:type="spellEnd"/>
+      <w:r>
+        <w:rPr>
+          <w:sz w:val="24"/>
+          <w:szCs w:val="24"/>
+        </w:rPr>
+        <w:t xml:space="preserve">. </w:t>
       </w:r>
     </w:p>
     <w:p>
@@ -3717,7 +4623,39 @@
           <w:sz w:val="24"/>
           <w:szCs w:val="24"/>
         </w:rPr>
-        <w:t xml:space="preserve">● relationship: represents what this individual is relative to others. For example an individual could be a Husband. Each entry only has one relationship attribute and is somewhat redundant with marital status. We might not make use of this attribute at all </w:t>
+        <w:t xml:space="preserve">● relationship: represents what this individual is relative to others. For </w:t>
+      </w:r>
+      <w:proofErr w:type="gramStart"/>
+      <w:r>
+        <w:rPr>
+          <w:sz w:val="24"/>
+          <w:szCs w:val="24"/>
+        </w:rPr>
+        <w:t>example</w:t>
+      </w:r>
+      <w:proofErr w:type="gramEnd"/>
+      <w:r>
+        <w:rPr>
+          <w:sz w:val="24"/>
+          <w:szCs w:val="24"/>
+        </w:rPr>
+        <w:t xml:space="preserve"> an individual could be a Husband. Each entry only has one relationship attribute and is somewhat redundant with marital status. We might not make use of this attribute at </w:t>
+      </w:r>
+      <w:proofErr w:type="gramStart"/>
+      <w:r>
+        <w:rPr>
+          <w:sz w:val="24"/>
+          <w:szCs w:val="24"/>
+        </w:rPr>
+        <w:t>all</w:t>
+      </w:r>
+      <w:proofErr w:type="gramEnd"/>
+      <w:r>
+        <w:rPr>
+          <w:sz w:val="24"/>
+          <w:szCs w:val="24"/>
+        </w:rPr>
+        <w:t xml:space="preserve"> </w:t>
       </w:r>
     </w:p>
     <w:p>
@@ -3733,7 +4671,15 @@
           <w:sz w:val="24"/>
           <w:szCs w:val="24"/>
         </w:rPr>
-        <w:t>○ Wife, Own</w:t>
+        <w:t xml:space="preserve">○ Wife, </w:t>
+      </w:r>
+      <w:proofErr w:type="spellStart"/>
+      <w:r>
+        <w:rPr>
+          <w:sz w:val="24"/>
+          <w:szCs w:val="24"/>
+        </w:rPr>
+        <w:t>Own</w:t>
       </w:r>
       <w:r>
         <w:rPr>
@@ -3741,7 +4687,23 @@
           <w:szCs w:val="24"/>
         </w:rPr>
         <w:softHyphen/>
-        <w:t>child, Husband, Not</w:t>
+        <w:t>child</w:t>
+      </w:r>
+      <w:proofErr w:type="spellEnd"/>
+      <w:r>
+        <w:rPr>
+          <w:sz w:val="24"/>
+          <w:szCs w:val="24"/>
+        </w:rPr>
+        <w:t xml:space="preserve">, Husband, </w:t>
+      </w:r>
+      <w:proofErr w:type="spellStart"/>
+      <w:r>
+        <w:rPr>
+          <w:sz w:val="24"/>
+          <w:szCs w:val="24"/>
+        </w:rPr>
+        <w:t>Not</w:t>
       </w:r>
       <w:r>
         <w:rPr>
@@ -3757,7 +4719,23 @@
           <w:szCs w:val="24"/>
         </w:rPr>
         <w:softHyphen/>
-        <w:t>family, Other</w:t>
+        <w:t>family</w:t>
+      </w:r>
+      <w:proofErr w:type="spellEnd"/>
+      <w:r>
+        <w:rPr>
+          <w:sz w:val="24"/>
+          <w:szCs w:val="24"/>
+        </w:rPr>
+        <w:t xml:space="preserve">, </w:t>
+      </w:r>
+      <w:proofErr w:type="spellStart"/>
+      <w:r>
+        <w:rPr>
+          <w:sz w:val="24"/>
+          <w:szCs w:val="24"/>
+        </w:rPr>
+        <w:t>Other</w:t>
       </w:r>
       <w:r>
         <w:rPr>
@@ -3765,7 +4743,15 @@
           <w:szCs w:val="24"/>
         </w:rPr>
         <w:softHyphen/>
-        <w:t xml:space="preserve">relative, Unmarried. </w:t>
+        <w:t>relative</w:t>
+      </w:r>
+      <w:proofErr w:type="spellEnd"/>
+      <w:r>
+        <w:rPr>
+          <w:sz w:val="24"/>
+          <w:szCs w:val="24"/>
+        </w:rPr>
+        <w:t xml:space="preserve">, Unmarried. </w:t>
       </w:r>
     </w:p>
     <w:p>
@@ -3805,7 +4791,15 @@
           <w:sz w:val="24"/>
           <w:szCs w:val="24"/>
         </w:rPr>
-        <w:t>○ White, Asian</w:t>
+        <w:t xml:space="preserve">○ White, </w:t>
+      </w:r>
+      <w:proofErr w:type="spellStart"/>
+      <w:r>
+        <w:rPr>
+          <w:sz w:val="24"/>
+          <w:szCs w:val="24"/>
+        </w:rPr>
+        <w:t>Asian</w:t>
       </w:r>
       <w:r>
         <w:rPr>
@@ -3821,7 +4815,23 @@
           <w:szCs w:val="24"/>
         </w:rPr>
         <w:softHyphen/>
-        <w:t>Islander, Amer</w:t>
+        <w:t>Islander</w:t>
+      </w:r>
+      <w:proofErr w:type="spellEnd"/>
+      <w:r>
+        <w:rPr>
+          <w:sz w:val="24"/>
+          <w:szCs w:val="24"/>
+        </w:rPr>
+        <w:t xml:space="preserve">, </w:t>
+      </w:r>
+      <w:proofErr w:type="spellStart"/>
+      <w:r>
+        <w:rPr>
+          <w:sz w:val="24"/>
+          <w:szCs w:val="24"/>
+        </w:rPr>
+        <w:t>Amer</w:t>
       </w:r>
       <w:r>
         <w:rPr>
@@ -3837,7 +4847,15 @@
           <w:szCs w:val="24"/>
         </w:rPr>
         <w:softHyphen/>
-        <w:t xml:space="preserve">Eskimo, Other, Black. </w:t>
+        <w:t>Eskimo</w:t>
+      </w:r>
+      <w:proofErr w:type="spellEnd"/>
+      <w:r>
+        <w:rPr>
+          <w:sz w:val="24"/>
+          <w:szCs w:val="24"/>
+        </w:rPr>
+        <w:t xml:space="preserve">, Other, Black. </w:t>
       </w:r>
     </w:p>
     <w:p>
@@ -3901,7 +4919,15 @@
           <w:sz w:val="24"/>
           <w:szCs w:val="24"/>
         </w:rPr>
-        <w:t>● capital</w:t>
+        <w:t xml:space="preserve">● </w:t>
+      </w:r>
+      <w:proofErr w:type="spellStart"/>
+      <w:r>
+        <w:rPr>
+          <w:sz w:val="24"/>
+          <w:szCs w:val="24"/>
+        </w:rPr>
+        <w:t>capital</w:t>
       </w:r>
       <w:r>
         <w:rPr>
@@ -3909,7 +4935,15 @@
           <w:szCs w:val="24"/>
         </w:rPr>
         <w:softHyphen/>
-        <w:t xml:space="preserve">gain: capital gains for an individual </w:t>
+        <w:t>gain</w:t>
+      </w:r>
+      <w:proofErr w:type="spellEnd"/>
+      <w:r>
+        <w:rPr>
+          <w:sz w:val="24"/>
+          <w:szCs w:val="24"/>
+        </w:rPr>
+        <w:t xml:space="preserve">: capital gains for an individual </w:t>
       </w:r>
     </w:p>
     <w:p>
@@ -3949,7 +4983,15 @@
           <w:sz w:val="24"/>
           <w:szCs w:val="24"/>
         </w:rPr>
-        <w:t>● capital</w:t>
+        <w:t xml:space="preserve">● </w:t>
+      </w:r>
+      <w:proofErr w:type="spellStart"/>
+      <w:r>
+        <w:rPr>
+          <w:sz w:val="24"/>
+          <w:szCs w:val="24"/>
+        </w:rPr>
+        <w:t>capital</w:t>
       </w:r>
       <w:r>
         <w:rPr>
@@ -3957,7 +4999,15 @@
           <w:szCs w:val="24"/>
         </w:rPr>
         <w:softHyphen/>
-        <w:t xml:space="preserve">loss: capital loss for an individual </w:t>
+        <w:t>loss</w:t>
+      </w:r>
+      <w:proofErr w:type="spellEnd"/>
+      <w:r>
+        <w:rPr>
+          <w:sz w:val="24"/>
+          <w:szCs w:val="24"/>
+        </w:rPr>
+        <w:t xml:space="preserve">: capital loss for an individual </w:t>
       </w:r>
     </w:p>
     <w:p>
@@ -3998,7 +5048,15 @@
           <w:sz w:val="24"/>
           <w:szCs w:val="24"/>
         </w:rPr>
-        <w:t>● hours</w:t>
+        <w:t xml:space="preserve">● </w:t>
+      </w:r>
+      <w:proofErr w:type="spellStart"/>
+      <w:r>
+        <w:rPr>
+          <w:sz w:val="24"/>
+          <w:szCs w:val="24"/>
+        </w:rPr>
+        <w:t>hours</w:t>
       </w:r>
       <w:r>
         <w:rPr>
@@ -4014,7 +5072,15 @@
           <w:szCs w:val="24"/>
         </w:rPr>
         <w:softHyphen/>
-        <w:t xml:space="preserve">week: the hours an individual has reported to work per week </w:t>
+        <w:t>week</w:t>
+      </w:r>
+      <w:proofErr w:type="spellEnd"/>
+      <w:r>
+        <w:rPr>
+          <w:sz w:val="24"/>
+          <w:szCs w:val="24"/>
+        </w:rPr>
+        <w:t xml:space="preserve">: the hours an individual has reported to work per week </w:t>
       </w:r>
     </w:p>
     <w:p>
@@ -4054,7 +5120,15 @@
           <w:sz w:val="24"/>
           <w:szCs w:val="24"/>
         </w:rPr>
-        <w:t>● native</w:t>
+        <w:t xml:space="preserve">● </w:t>
+      </w:r>
+      <w:proofErr w:type="spellStart"/>
+      <w:r>
+        <w:rPr>
+          <w:sz w:val="24"/>
+          <w:szCs w:val="24"/>
+        </w:rPr>
+        <w:t>native</w:t>
       </w:r>
       <w:r>
         <w:rPr>
@@ -4062,7 +5136,15 @@
           <w:szCs w:val="24"/>
         </w:rPr>
         <w:softHyphen/>
-        <w:t xml:space="preserve">country: country of origin for an individual </w:t>
+        <w:t>country</w:t>
+      </w:r>
+      <w:proofErr w:type="spellEnd"/>
+      <w:r>
+        <w:rPr>
+          <w:sz w:val="24"/>
+          <w:szCs w:val="24"/>
+        </w:rPr>
+        <w:t xml:space="preserve">: country of origin for an individual </w:t>
       </w:r>
     </w:p>
     <w:p>
@@ -4078,7 +5160,15 @@
           <w:sz w:val="24"/>
           <w:szCs w:val="24"/>
         </w:rPr>
-        <w:t>○ United</w:t>
+        <w:t xml:space="preserve">○ </w:t>
+      </w:r>
+      <w:proofErr w:type="spellStart"/>
+      <w:r>
+        <w:rPr>
+          <w:sz w:val="24"/>
+          <w:szCs w:val="24"/>
+        </w:rPr>
+        <w:t>United</w:t>
       </w:r>
       <w:r>
         <w:rPr>
@@ -4086,7 +5176,23 @@
           <w:szCs w:val="24"/>
         </w:rPr>
         <w:softHyphen/>
-        <w:t>States, Cambodia, England, Puerto</w:t>
+        <w:t>States</w:t>
+      </w:r>
+      <w:proofErr w:type="spellEnd"/>
+      <w:r>
+        <w:rPr>
+          <w:sz w:val="24"/>
+          <w:szCs w:val="24"/>
+        </w:rPr>
+        <w:t xml:space="preserve">, Cambodia, England, </w:t>
+      </w:r>
+      <w:proofErr w:type="spellStart"/>
+      <w:r>
+        <w:rPr>
+          <w:sz w:val="24"/>
+          <w:szCs w:val="24"/>
+        </w:rPr>
+        <w:t>Puerto</w:t>
       </w:r>
       <w:r>
         <w:rPr>
@@ -4094,7 +5200,24 @@
           <w:szCs w:val="24"/>
         </w:rPr>
         <w:softHyphen/>
-        <w:t>Rico, Canada, Germany, Outlying</w:t>
+        <w:t>Rico</w:t>
+      </w:r>
+      <w:proofErr w:type="spellEnd"/>
+      <w:r>
+        <w:rPr>
+          <w:sz w:val="24"/>
+          <w:szCs w:val="24"/>
+        </w:rPr>
+        <w:t xml:space="preserve">, Canada, Germany, </w:t>
+      </w:r>
+      <w:proofErr w:type="spellStart"/>
+      <w:proofErr w:type="gramStart"/>
+      <w:r>
+        <w:rPr>
+          <w:sz w:val="24"/>
+          <w:szCs w:val="24"/>
+        </w:rPr>
+        <w:t>Outlying</w:t>
       </w:r>
       <w:r>
         <w:rPr>
@@ -4102,7 +5225,24 @@
           <w:szCs w:val="24"/>
         </w:rPr>
         <w:softHyphen/>
-        <w:t>US(Guam</w:t>
+        <w:t>US</w:t>
+      </w:r>
+      <w:proofErr w:type="spellEnd"/>
+      <w:r>
+        <w:rPr>
+          <w:sz w:val="24"/>
+          <w:szCs w:val="24"/>
+        </w:rPr>
+        <w:t>(</w:t>
+      </w:r>
+      <w:proofErr w:type="spellStart"/>
+      <w:proofErr w:type="gramEnd"/>
+      <w:r>
+        <w:rPr>
+          <w:sz w:val="24"/>
+          <w:szCs w:val="24"/>
+        </w:rPr>
+        <w:t>Guam</w:t>
       </w:r>
       <w:r>
         <w:rPr>
@@ -4118,7 +5258,23 @@
           <w:szCs w:val="24"/>
         </w:rPr>
         <w:softHyphen/>
-        <w:t>etc), India, Japan, Greece, South, China, Cuba, Iran, Honduras, Philippines, Italy, Poland, Jamaica, Vietnam, Mexico, Portugal, Ireland, France, Dominican</w:t>
+        <w:t>etc</w:t>
+      </w:r>
+      <w:proofErr w:type="spellEnd"/>
+      <w:r>
+        <w:rPr>
+          <w:sz w:val="24"/>
+          <w:szCs w:val="24"/>
+        </w:rPr>
+        <w:t xml:space="preserve">), India, Japan, Greece, South, China, Cuba, Iran, Honduras, Philippines, Italy, Poland, Jamaica, Vietnam, Mexico, Portugal, Ireland, France, </w:t>
+      </w:r>
+      <w:proofErr w:type="spellStart"/>
+      <w:r>
+        <w:rPr>
+          <w:sz w:val="24"/>
+          <w:szCs w:val="24"/>
+        </w:rPr>
+        <w:t>Dominican</w:t>
       </w:r>
       <w:r>
         <w:rPr>
@@ -4126,7 +5282,23 @@
           <w:szCs w:val="24"/>
         </w:rPr>
         <w:softHyphen/>
-        <w:t>Republic, Laos, Ecuador, Taiwan, Haiti, Columbia, Hungary, Guatemala, Nicaragua, Scotland, Thailand, Yugoslavia, El</w:t>
+        <w:t>Republic</w:t>
+      </w:r>
+      <w:proofErr w:type="spellEnd"/>
+      <w:r>
+        <w:rPr>
+          <w:sz w:val="24"/>
+          <w:szCs w:val="24"/>
+        </w:rPr>
+        <w:t xml:space="preserve">, Laos, Ecuador, Taiwan, Haiti, Columbia, Hungary, Guatemala, Nicaragua, Scotland, Thailand, Yugoslavia, </w:t>
+      </w:r>
+      <w:proofErr w:type="spellStart"/>
+      <w:r>
+        <w:rPr>
+          <w:sz w:val="24"/>
+          <w:szCs w:val="24"/>
+        </w:rPr>
+        <w:t>El</w:t>
       </w:r>
       <w:r>
         <w:rPr>
@@ -4134,7 +5306,39 @@
           <w:szCs w:val="24"/>
         </w:rPr>
         <w:softHyphen/>
-        <w:t>Salvador, Trinadad&amp;Tobago, Peru, Hong, Holand</w:t>
+        <w:t>Salvador</w:t>
+      </w:r>
+      <w:proofErr w:type="spellEnd"/>
+      <w:r>
+        <w:rPr>
+          <w:sz w:val="24"/>
+          <w:szCs w:val="24"/>
+        </w:rPr>
+        <w:t xml:space="preserve">, </w:t>
+      </w:r>
+      <w:proofErr w:type="spellStart"/>
+      <w:r>
+        <w:rPr>
+          <w:sz w:val="24"/>
+          <w:szCs w:val="24"/>
+        </w:rPr>
+        <w:t>Trinadad&amp;Tobago</w:t>
+      </w:r>
+      <w:proofErr w:type="spellEnd"/>
+      <w:r>
+        <w:rPr>
+          <w:sz w:val="24"/>
+          <w:szCs w:val="24"/>
+        </w:rPr>
+        <w:t xml:space="preserve">, Peru, Hong, </w:t>
+      </w:r>
+      <w:proofErr w:type="spellStart"/>
+      <w:r>
+        <w:rPr>
+          <w:sz w:val="24"/>
+          <w:szCs w:val="24"/>
+        </w:rPr>
+        <w:t>Holand</w:t>
       </w:r>
       <w:r>
         <w:rPr>
@@ -4142,7 +5346,31 @@
           <w:szCs w:val="24"/>
         </w:rPr>
         <w:softHyphen/>
-        <w:t>Netherlands. ● the label: whether or not an individual makes more than $50,000 annually. ○ &lt;=50k, &gt;50k</w:t>
+        <w:t>Netherlands</w:t>
+      </w:r>
+      <w:proofErr w:type="spellEnd"/>
+      <w:r>
+        <w:rPr>
+          <w:sz w:val="24"/>
+          <w:szCs w:val="24"/>
+        </w:rPr>
+        <w:t xml:space="preserve">. ● the label: </w:t>
+      </w:r>
+      <w:proofErr w:type="gramStart"/>
+      <w:r>
+        <w:rPr>
+          <w:sz w:val="24"/>
+          <w:szCs w:val="24"/>
+        </w:rPr>
+        <w:t>whether or not</w:t>
+      </w:r>
+      <w:proofErr w:type="gramEnd"/>
+      <w:r>
+        <w:rPr>
+          <w:sz w:val="24"/>
+          <w:szCs w:val="24"/>
+        </w:rPr>
+        <w:t xml:space="preserve"> an individual makes more than $50,000 annually. ○ &lt;=50k, &gt;50k</w:t>
       </w:r>
     </w:p>
     <w:p>
@@ -4194,7 +5422,7 @@
           <w:szCs w:val="28"/>
         </w:rPr>
       </w:pPr>
-      <w:bookmarkStart w:id="3" w:name="_Hlk135119000"/>
+      <w:bookmarkStart w:id="5" w:name="_Hlk135119000"/>
       <w:r>
         <w:rPr>
           <w:rFonts w:eastAsia="Calibri"/>
@@ -4253,7 +5481,25 @@
           <w:sz w:val="24"/>
           <w:szCs w:val="24"/>
         </w:rPr>
-        <w:t>Created an api for the upload of the data into the Cassandra database, steps performed are:</w:t>
+        <w:t xml:space="preserve">Created an </w:t>
+      </w:r>
+      <w:proofErr w:type="spellStart"/>
+      <w:r>
+        <w:rPr>
+          <w:rFonts w:eastAsia="Times New Roman"/>
+          <w:sz w:val="24"/>
+          <w:szCs w:val="24"/>
+        </w:rPr>
+        <w:t>api</w:t>
+      </w:r>
+      <w:proofErr w:type="spellEnd"/>
+      <w:r>
+        <w:rPr>
+          <w:rFonts w:eastAsia="Times New Roman"/>
+          <w:sz w:val="24"/>
+          <w:szCs w:val="24"/>
+        </w:rPr>
+        <w:t xml:space="preserve"> for the upload of the data into the Cassandra database, steps performed are:</w:t>
       </w:r>
     </w:p>
     <w:p>
@@ -4351,13 +5597,23 @@
           <w:szCs w:val="24"/>
         </w:rPr>
       </w:pPr>
+      <w:proofErr w:type="spellStart"/>
       <w:r>
         <w:rPr>
           <w:rFonts w:eastAsia="Times New Roman"/>
           <w:sz w:val="24"/>
           <w:szCs w:val="24"/>
         </w:rPr>
-        <w:t>Cqlsh command is written for creating the data table with required parameters.</w:t>
+        <w:t>Cqlsh</w:t>
+      </w:r>
+      <w:proofErr w:type="spellEnd"/>
+      <w:r>
+        <w:rPr>
+          <w:rFonts w:eastAsia="Times New Roman"/>
+          <w:sz w:val="24"/>
+          <w:szCs w:val="24"/>
+        </w:rPr>
+        <w:t xml:space="preserve"> command is written for creating the data table with required parameters.</w:t>
       </w:r>
     </w:p>
     <w:p>
@@ -4399,7 +5655,25 @@
           <w:sz w:val="24"/>
           <w:szCs w:val="24"/>
         </w:rPr>
-        <w:t>And finally, a cqlsh command is written for uploading the dataset into data table by bulk insertion.</w:t>
+        <w:t xml:space="preserve">And finally, a </w:t>
+      </w:r>
+      <w:proofErr w:type="spellStart"/>
+      <w:r>
+        <w:rPr>
+          <w:rFonts w:eastAsia="Times New Roman"/>
+          <w:sz w:val="24"/>
+          <w:szCs w:val="24"/>
+        </w:rPr>
+        <w:t>cqlsh</w:t>
+      </w:r>
+      <w:proofErr w:type="spellEnd"/>
+      <w:r>
+        <w:rPr>
+          <w:rFonts w:eastAsia="Times New Roman"/>
+          <w:sz w:val="24"/>
+          <w:szCs w:val="24"/>
+        </w:rPr>
+        <w:t xml:space="preserve"> command is written for uploading the dataset into data table by bulk insertion.</w:t>
       </w:r>
     </w:p>
     <w:p>
@@ -4428,7 +5702,7 @@
         <w:t>.</w:t>
       </w:r>
     </w:p>
-    <w:bookmarkEnd w:id="3"/>
+    <w:bookmarkEnd w:id="5"/>
     <w:p>
       <w:pPr>
         <w:spacing w:line="157" w:lineRule="exact"/>
@@ -4446,7 +5720,7 @@
           <w:szCs w:val="20"/>
         </w:rPr>
       </w:pPr>
-      <w:bookmarkStart w:id="4" w:name="_Hlk135119181"/>
+      <w:bookmarkStart w:id="6" w:name="_Hlk135119181"/>
       <w:r>
         <w:rPr>
           <w:rFonts w:ascii="Calibri" w:eastAsia="Calibri" w:hAnsi="Calibri" w:cs="Calibri"/>
@@ -4481,7 +5755,43 @@
           <w:sz w:val="24"/>
           <w:szCs w:val="24"/>
         </w:rPr>
-        <w:t>In the above created api, the download url is also being created, which downloads the data into a csv file format.</w:t>
+        <w:t xml:space="preserve">In the above created </w:t>
+      </w:r>
+      <w:proofErr w:type="spellStart"/>
+      <w:r>
+        <w:rPr>
+          <w:rFonts w:eastAsia="Times New Roman"/>
+          <w:sz w:val="24"/>
+          <w:szCs w:val="24"/>
+        </w:rPr>
+        <w:t>api</w:t>
+      </w:r>
+      <w:proofErr w:type="spellEnd"/>
+      <w:r>
+        <w:rPr>
+          <w:rFonts w:eastAsia="Times New Roman"/>
+          <w:sz w:val="24"/>
+          <w:szCs w:val="24"/>
+        </w:rPr>
+        <w:t xml:space="preserve">, the download </w:t>
+      </w:r>
+      <w:proofErr w:type="spellStart"/>
+      <w:r>
+        <w:rPr>
+          <w:rFonts w:eastAsia="Times New Roman"/>
+          <w:sz w:val="24"/>
+          <w:szCs w:val="24"/>
+        </w:rPr>
+        <w:t>url</w:t>
+      </w:r>
+      <w:proofErr w:type="spellEnd"/>
+      <w:r>
+        <w:rPr>
+          <w:rFonts w:eastAsia="Times New Roman"/>
+          <w:sz w:val="24"/>
+          <w:szCs w:val="24"/>
+        </w:rPr>
+        <w:t xml:space="preserve"> is also being created, which downloads the data into a csv file format.</w:t>
       </w:r>
     </w:p>
     <w:p>
@@ -4529,7 +5839,7 @@
           <w:szCs w:val="24"/>
         </w:rPr>
       </w:pPr>
-      <w:bookmarkStart w:id="5" w:name="_Hlk135119954"/>
+      <w:bookmarkStart w:id="7" w:name="_Hlk135119954"/>
       <w:r>
         <w:rPr>
           <w:rFonts w:eastAsia="Times New Roman"/>
@@ -4764,7 +6074,7 @@
         </w:rPr>
         <w:t xml:space="preserve"> the data is ready for passing to the machine learning algorithm</w:t>
       </w:r>
-      <w:bookmarkEnd w:id="5"/>
+      <w:bookmarkEnd w:id="7"/>
       <w:r>
         <w:rPr>
           <w:rFonts w:eastAsia="Times New Roman"/>
@@ -4782,7 +6092,7 @@
         </w:rPr>
       </w:pPr>
     </w:p>
-    <w:bookmarkEnd w:id="4"/>
+    <w:bookmarkEnd w:id="6"/>
     <w:p>
       <w:pPr>
         <w:rPr>
@@ -4849,14 +6159,23 @@
           <w:sz w:val="24"/>
           <w:szCs w:val="24"/>
         </w:rPr>
-        <w:t xml:space="preserve"> graphs I concluded many things which is written in EDA Jup</w:t>
-      </w:r>
+        <w:t xml:space="preserve"> graphs I concluded many things which is written in EDA </w:t>
+      </w:r>
+      <w:proofErr w:type="spellStart"/>
       <w:r>
         <w:rPr>
           <w:rFonts w:eastAsia="Calibri"/>
           <w:sz w:val="24"/>
           <w:szCs w:val="24"/>
         </w:rPr>
+        <w:t>Jup</w:t>
+      </w:r>
+      <w:r>
+        <w:rPr>
+          <w:rFonts w:eastAsia="Calibri"/>
+          <w:sz w:val="24"/>
+          <w:szCs w:val="24"/>
+        </w:rPr>
         <w:t>y</w:t>
       </w:r>
       <w:r>
@@ -4865,7 +6184,16 @@
           <w:sz w:val="24"/>
           <w:szCs w:val="24"/>
         </w:rPr>
-        <w:t>ter notebook.</w:t>
+        <w:t>ter</w:t>
+      </w:r>
+      <w:proofErr w:type="spellEnd"/>
+      <w:r>
+        <w:rPr>
+          <w:rFonts w:eastAsia="Calibri"/>
+          <w:sz w:val="24"/>
+          <w:szCs w:val="24"/>
+        </w:rPr>
+        <w:t xml:space="preserve"> notebook.</w:t>
       </w:r>
     </w:p>
     <w:p>
@@ -5007,112 +6335,103 @@
     </w:p>
     <w:p>
       <w:pPr>
-        <w:rPr>
-          <w:b/>
-          <w:bCs/>
-          <w:color w:val="4472C4" w:themeColor="accent1"/>
-          <w:sz w:val="28"/>
-          <w:szCs w:val="28"/>
-        </w:rPr>
-      </w:pPr>
-      <w:r>
-        <w:rPr>
-          <w:rFonts w:eastAsia="Calibri"/>
-          <w:b/>
-          <w:bCs/>
-          <w:color w:val="4472C4" w:themeColor="accent1"/>
-          <w:sz w:val="28"/>
-          <w:szCs w:val="28"/>
-        </w:rPr>
-        <w:t>2.9 Data from user</w:t>
-      </w:r>
-    </w:p>
-    <w:p>
-      <w:pPr>
-        <w:spacing w:line="27" w:lineRule="exact"/>
-        <w:rPr>
-          <w:sz w:val="24"/>
-          <w:szCs w:val="24"/>
-        </w:rPr>
-      </w:pPr>
-    </w:p>
-    <w:p>
-      <w:pPr>
-        <w:ind w:left="720"/>
-        <w:rPr>
-          <w:sz w:val="24"/>
-          <w:szCs w:val="24"/>
-        </w:rPr>
-      </w:pPr>
-      <w:r>
-        <w:rPr>
-          <w:rFonts w:eastAsia="Times New Roman"/>
-          <w:sz w:val="24"/>
-          <w:szCs w:val="24"/>
-        </w:rPr>
-        <w:lastRenderedPageBreak/>
-        <w:t>The data from the user is retrieved from the created HTML web page.</w:t>
-      </w:r>
-    </w:p>
-    <w:p>
-      <w:pPr>
-        <w:spacing w:line="157" w:lineRule="exact"/>
-        <w:rPr>
-          <w:sz w:val="24"/>
-          <w:szCs w:val="24"/>
-        </w:rPr>
-      </w:pPr>
-    </w:p>
-    <w:p>
-      <w:pPr>
-        <w:rPr>
-          <w:b/>
-          <w:bCs/>
-          <w:color w:val="4472C4" w:themeColor="accent1"/>
-          <w:sz w:val="28"/>
-          <w:szCs w:val="28"/>
-        </w:rPr>
-      </w:pPr>
-      <w:r>
-        <w:rPr>
-          <w:rFonts w:eastAsia="Calibri"/>
-          <w:b/>
-          <w:bCs/>
-          <w:color w:val="4472C4" w:themeColor="accent1"/>
-          <w:sz w:val="28"/>
-          <w:szCs w:val="28"/>
-        </w:rPr>
-        <w:t>2.10 Data validation</w:t>
-      </w:r>
-    </w:p>
-    <w:p>
-      <w:pPr>
-        <w:spacing w:line="38" w:lineRule="exact"/>
-        <w:rPr>
-          <w:sz w:val="24"/>
-          <w:szCs w:val="24"/>
-        </w:rPr>
-      </w:pPr>
-    </w:p>
-    <w:p>
-      <w:pPr>
         <w:spacing w:line="236" w:lineRule="auto"/>
         <w:ind w:right="20" w:firstLine="720"/>
         <w:jc w:val="both"/>
         <w:rPr>
+          <w:sz w:val="24"/>
+          <w:szCs w:val="24"/>
+        </w:rPr>
+      </w:pPr>
+    </w:p>
+    <w:p>
+      <w:pPr>
+        <w:rPr>
+          <w:b/>
+          <w:bCs/>
+          <w:color w:val="4472C4" w:themeColor="accent1"/>
+          <w:sz w:val="28"/>
+          <w:szCs w:val="28"/>
+        </w:rPr>
+      </w:pPr>
+      <w:r>
+        <w:rPr>
+          <w:rFonts w:eastAsia="Calibri"/>
+          <w:b/>
+          <w:bCs/>
+          <w:color w:val="4472C4" w:themeColor="accent1"/>
+          <w:sz w:val="28"/>
+          <w:szCs w:val="28"/>
+        </w:rPr>
+        <w:lastRenderedPageBreak/>
+        <w:t>2.9 Data from user</w:t>
+      </w:r>
+    </w:p>
+    <w:p>
+      <w:pPr>
+        <w:spacing w:line="27" w:lineRule="exact"/>
+        <w:rPr>
+          <w:sz w:val="24"/>
+          <w:szCs w:val="24"/>
+        </w:rPr>
+      </w:pPr>
+    </w:p>
+    <w:p>
+      <w:pPr>
+        <w:ind w:left="720"/>
+        <w:rPr>
+          <w:sz w:val="24"/>
+          <w:szCs w:val="24"/>
+        </w:rPr>
+      </w:pPr>
+      <w:r>
+        <w:rPr>
           <w:rFonts w:eastAsia="Times New Roman"/>
           <w:sz w:val="24"/>
           <w:szCs w:val="24"/>
         </w:rPr>
-      </w:pPr>
-      <w:r>
-        <w:rPr>
-          <w:rFonts w:eastAsia="Times New Roman"/>
-          <w:sz w:val="24"/>
-          <w:szCs w:val="24"/>
-        </w:rPr>
-        <w:t>The data provided by the user is then being processed by app.py file and validated. The validated data is then sent for the prediction.</w:t>
-      </w:r>
+        <w:t>The data from the user is retrieved from the created HTML web page.</w:t>
+      </w:r>
+    </w:p>
+    <w:p>
+      <w:pPr>
+        <w:spacing w:line="157" w:lineRule="exact"/>
+        <w:rPr>
+          <w:sz w:val="24"/>
+          <w:szCs w:val="24"/>
+        </w:rPr>
+      </w:pPr>
+    </w:p>
+    <w:p>
+      <w:pPr>
+        <w:rPr>
+          <w:b/>
+          <w:bCs/>
+          <w:color w:val="4472C4" w:themeColor="accent1"/>
+          <w:sz w:val="28"/>
+          <w:szCs w:val="28"/>
+        </w:rPr>
+      </w:pPr>
+      <w:r>
+        <w:rPr>
+          <w:rFonts w:eastAsia="Calibri"/>
+          <w:b/>
+          <w:bCs/>
+          <w:color w:val="4472C4" w:themeColor="accent1"/>
+          <w:sz w:val="28"/>
+          <w:szCs w:val="28"/>
+        </w:rPr>
+        <w:t>2.10 Data validation</w:t>
+      </w:r>
+    </w:p>
+    <w:p>
+      <w:pPr>
+        <w:spacing w:line="38" w:lineRule="exact"/>
+        <w:rPr>
+          <w:sz w:val="24"/>
+          <w:szCs w:val="24"/>
+        </w:rPr>
+      </w:pPr>
     </w:p>
     <w:p>
       <w:pPr>
@@ -5120,16 +6439,36 @@
         <w:ind w:right="20" w:firstLine="720"/>
         <w:jc w:val="both"/>
         <w:rPr>
-          <w:sz w:val="24"/>
-          <w:szCs w:val="24"/>
-        </w:rPr>
-      </w:pPr>
-      <w:r>
-        <w:rPr>
           <w:rFonts w:eastAsia="Times New Roman"/>
           <w:sz w:val="24"/>
           <w:szCs w:val="24"/>
         </w:rPr>
+      </w:pPr>
+      <w:r>
+        <w:rPr>
+          <w:rFonts w:eastAsia="Times New Roman"/>
+          <w:sz w:val="24"/>
+          <w:szCs w:val="24"/>
+        </w:rPr>
+        <w:t>The data provided by the user is then being processed by app.py file and validated. The validated data is then sent for the prediction.</w:t>
+      </w:r>
+    </w:p>
+    <w:p>
+      <w:pPr>
+        <w:spacing w:line="236" w:lineRule="auto"/>
+        <w:ind w:right="20" w:firstLine="720"/>
+        <w:jc w:val="both"/>
+        <w:rPr>
+          <w:sz w:val="24"/>
+          <w:szCs w:val="24"/>
+        </w:rPr>
+      </w:pPr>
+      <w:r>
+        <w:rPr>
+          <w:rFonts w:eastAsia="Times New Roman"/>
+          <w:sz w:val="24"/>
+          <w:szCs w:val="24"/>
+        </w:rPr>
         <w:tab/>
       </w:r>
       <w:r>
@@ -5234,6 +6573,7 @@
         </w:rPr>
         <w:t xml:space="preserve">2.11 Rendering the </w:t>
       </w:r>
+      <w:proofErr w:type="gramStart"/>
       <w:r>
         <w:rPr>
           <w:rFonts w:eastAsia="Calibri"/>
@@ -5245,6 +6585,7 @@
         </w:rPr>
         <w:t>results</w:t>
       </w:r>
+      <w:proofErr w:type="gramEnd"/>
     </w:p>
     <w:p>
       <w:pPr>
@@ -5321,24 +6662,53 @@
           <w:szCs w:val="24"/>
         </w:rPr>
       </w:pPr>
-      <w:bookmarkStart w:id="6" w:name="page5"/>
-      <w:bookmarkEnd w:id="6"/>
+      <w:bookmarkStart w:id="8" w:name="page5"/>
+      <w:bookmarkEnd w:id="8"/>
       <w:r>
         <w:rPr>
           <w:rFonts w:ascii="Calibri" w:eastAsia="Calibri" w:hAnsi="Calibri" w:cs="Calibri"/>
           <w:sz w:val="24"/>
           <w:szCs w:val="24"/>
         </w:rPr>
-        <w:t>I deployed on AWS beanstalk. This is link:-</w:t>
-      </w:r>
-    </w:p>
-    <w:p>
-      <w:pPr>
-        <w:rPr>
-          <w:rFonts w:ascii="Arial" w:eastAsia="Arial" w:hAnsi="Arial" w:cs="Arial"/>
-          <w:sz w:val="20"/>
-        </w:rPr>
-      </w:pPr>
+        <w:t xml:space="preserve">I deployed on AWS beanstalk. This is </w:t>
+      </w:r>
+      <w:proofErr w:type="gramStart"/>
+      <w:r>
+        <w:rPr>
+          <w:rFonts w:ascii="Calibri" w:eastAsia="Calibri" w:hAnsi="Calibri" w:cs="Calibri"/>
+          <w:sz w:val="24"/>
+          <w:szCs w:val="24"/>
+        </w:rPr>
+        <w:t>link:-</w:t>
+      </w:r>
+      <w:proofErr w:type="gramEnd"/>
+    </w:p>
+    <w:p>
+      <w:pPr>
+        <w:ind w:firstLine="720"/>
+        <w:rPr>
+          <w:rFonts w:ascii="Calibri" w:eastAsia="Calibri" w:hAnsi="Calibri" w:cs="Calibri"/>
+          <w:sz w:val="24"/>
+          <w:szCs w:val="24"/>
+        </w:rPr>
+      </w:pPr>
+    </w:p>
+    <w:p>
+      <w:pPr>
+        <w:rPr>
+          <w:rFonts w:ascii="Calibri" w:eastAsia="Calibri" w:hAnsi="Calibri" w:cs="Calibri"/>
+          <w:sz w:val="24"/>
+          <w:szCs w:val="24"/>
+        </w:rPr>
+      </w:pPr>
+      <w:r>
+        <w:rPr>
+          <w:rFonts w:ascii="Calibri" w:eastAsia="Calibri" w:hAnsi="Calibri" w:cs="Calibri"/>
+          <w:sz w:val="24"/>
+          <w:szCs w:val="24"/>
+        </w:rPr>
+        <w:t>http://adultcensusincomeprediction-env.eba-cvuy383y.eu-north-1.elasticbeanstalk.com/predict</w:t>
+      </w:r>
     </w:p>
     <w:p>
       <w:pPr>
@@ -5494,9 +6864,11 @@
       <w:pPr>
         <w:rPr>
           <w:rFonts w:ascii="Arial" w:eastAsia="Arial" w:hAnsi="Arial" w:cs="Arial"/>
+          <w:b/>
           <w:noProof/>
-          <w:sz w:val="20"/>
-          <w:szCs w:val="20"/>
+          <w:sz w:val="32"/>
+          <w:szCs w:val="32"/>
+          <w:u w:val="single"/>
           <w:lang w:bidi="ar-SA"/>
         </w:rPr>
       </w:pPr>
@@ -5505,25 +6877,29 @@
       <w:pPr>
         <w:rPr>
           <w:rFonts w:ascii="Arial" w:eastAsia="Arial" w:hAnsi="Arial" w:cs="Arial"/>
+          <w:b/>
           <w:noProof/>
-          <w:sz w:val="20"/>
-          <w:szCs w:val="20"/>
+          <w:sz w:val="32"/>
+          <w:szCs w:val="32"/>
+          <w:u w:val="single"/>
           <w:lang w:bidi="ar-SA"/>
         </w:rPr>
       </w:pPr>
       <w:r>
         <w:rPr>
           <w:rFonts w:ascii="Arial" w:eastAsia="Arial" w:hAnsi="Arial" w:cs="Arial"/>
+          <w:b/>
           <w:noProof/>
-          <w:sz w:val="20"/>
-          <w:szCs w:val="20"/>
+          <w:sz w:val="32"/>
+          <w:szCs w:val="32"/>
+          <w:u w:val="single"/>
           <w:lang w:bidi="ar-SA"/>
         </w:rPr>
         <w:drawing>
-          <wp:inline distT="0" distB="0" distL="0" distR="0" wp14:anchorId="0E48CD59" wp14:editId="4F7E951C">
-            <wp:extent cx="5888990" cy="2756535"/>
-            <wp:effectExtent l="0" t="0" r="0" b="5715"/>
-            <wp:docPr id="2073385882" name="Picture 1" descr="A screenshot of a computer&#10;&#10;Description automatically generated with low confidence"/>
+          <wp:inline distT="0" distB="0" distL="0" distR="0" wp14:anchorId="79ED0452" wp14:editId="6552D51C">
+            <wp:extent cx="5888990" cy="2975610"/>
+            <wp:effectExtent l="0" t="0" r="0" b="0"/>
+            <wp:docPr id="130179513" name="Picture 1" descr="A screenshot of a computer&#10;&#10;Description automatically generated"/>
             <wp:cNvGraphicFramePr>
               <a:graphicFrameLocks xmlns:a="http://schemas.openxmlformats.org/drawingml/2006/main" noChangeAspect="1"/>
             </wp:cNvGraphicFramePr>
@@ -5531,7 +6907,7 @@
               <a:graphicData uri="http://schemas.openxmlformats.org/drawingml/2006/picture">
                 <pic:pic xmlns:pic="http://schemas.openxmlformats.org/drawingml/2006/picture">
                   <pic:nvPicPr>
-                    <pic:cNvPr id="2073385882" name="Picture 1" descr="A screenshot of a computer&#10;&#10;Description automatically generated with low confidence"/>
+                    <pic:cNvPr id="130179513" name="Picture 1" descr="A screenshot of a computer&#10;&#10;Description automatically generated"/>
                     <pic:cNvPicPr/>
                   </pic:nvPicPr>
                   <pic:blipFill>
@@ -5543,7 +6919,7 @@
                   <pic:spPr>
                     <a:xfrm>
                       <a:off x="0" y="0"/>
-                      <a:ext cx="5888990" cy="2756535"/>
+                      <a:ext cx="5888990" cy="2975610"/>
                     </a:xfrm>
                     <a:prstGeom prst="rect">
                       <a:avLst/>
@@ -5571,62 +6947,85 @@
       <w:pPr>
         <w:rPr>
           <w:rFonts w:ascii="Arial" w:eastAsia="Arial" w:hAnsi="Arial" w:cs="Arial"/>
-          <w:sz w:val="20"/>
-          <w:szCs w:val="20"/>
-        </w:rPr>
-      </w:pPr>
-    </w:p>
-    <w:p>
-      <w:pPr>
-        <w:rPr>
-          <w:rFonts w:ascii="Arial" w:eastAsia="Arial" w:hAnsi="Arial" w:cs="Arial"/>
-          <w:sz w:val="20"/>
-          <w:szCs w:val="20"/>
-        </w:rPr>
-      </w:pPr>
-    </w:p>
-    <w:p>
-      <w:pPr>
-        <w:rPr>
-          <w:rFonts w:ascii="Arial" w:eastAsia="Arial" w:hAnsi="Arial" w:cs="Arial"/>
-          <w:sz w:val="20"/>
-          <w:szCs w:val="20"/>
-        </w:rPr>
-      </w:pPr>
-    </w:p>
-    <w:p>
-      <w:pPr>
-        <w:rPr>
-          <w:rFonts w:ascii="Arial" w:eastAsia="Arial" w:hAnsi="Arial" w:cs="Arial"/>
-          <w:sz w:val="20"/>
-          <w:szCs w:val="20"/>
-        </w:rPr>
-      </w:pPr>
-    </w:p>
-    <w:p>
-      <w:pPr>
-        <w:rPr>
-          <w:rFonts w:ascii="Arial" w:eastAsia="Arial" w:hAnsi="Arial" w:cs="Arial"/>
-          <w:sz w:val="20"/>
-          <w:szCs w:val="20"/>
-        </w:rPr>
-      </w:pPr>
-    </w:p>
-    <w:p>
-      <w:pPr>
-        <w:rPr>
-          <w:rFonts w:ascii="Arial" w:eastAsia="Arial" w:hAnsi="Arial" w:cs="Arial"/>
-          <w:sz w:val="20"/>
-          <w:szCs w:val="20"/>
-        </w:rPr>
-      </w:pPr>
-      <w:r>
-        <w:rPr>
-          <w:rFonts w:ascii="Arial" w:eastAsia="Arial" w:hAnsi="Arial" w:cs="Arial"/>
           <w:noProof/>
           <w:sz w:val="20"/>
           <w:szCs w:val="20"/>
-        </w:rPr>
+          <w:lang w:bidi="ar-SA"/>
+        </w:rPr>
+      </w:pPr>
+    </w:p>
+    <w:p>
+      <w:pPr>
+        <w:rPr>
+          <w:rFonts w:ascii="Arial" w:eastAsia="Arial" w:hAnsi="Arial" w:cs="Arial"/>
+          <w:noProof/>
+          <w:sz w:val="20"/>
+          <w:szCs w:val="20"/>
+          <w:lang w:bidi="ar-SA"/>
+        </w:rPr>
+      </w:pPr>
+    </w:p>
+    <w:p>
+      <w:pPr>
+        <w:rPr>
+          <w:rFonts w:ascii="Arial" w:eastAsia="Arial" w:hAnsi="Arial" w:cs="Arial"/>
+          <w:sz w:val="20"/>
+          <w:szCs w:val="20"/>
+        </w:rPr>
+      </w:pPr>
+    </w:p>
+    <w:p>
+      <w:pPr>
+        <w:rPr>
+          <w:rFonts w:ascii="Arial" w:eastAsia="Arial" w:hAnsi="Arial" w:cs="Arial"/>
+          <w:sz w:val="20"/>
+          <w:szCs w:val="20"/>
+        </w:rPr>
+      </w:pPr>
+    </w:p>
+    <w:p>
+      <w:pPr>
+        <w:rPr>
+          <w:rFonts w:ascii="Arial" w:eastAsia="Arial" w:hAnsi="Arial" w:cs="Arial"/>
+          <w:sz w:val="20"/>
+          <w:szCs w:val="20"/>
+        </w:rPr>
+      </w:pPr>
+    </w:p>
+    <w:p>
+      <w:pPr>
+        <w:rPr>
+          <w:rFonts w:ascii="Arial" w:eastAsia="Arial" w:hAnsi="Arial" w:cs="Arial"/>
+          <w:sz w:val="20"/>
+          <w:szCs w:val="20"/>
+        </w:rPr>
+      </w:pPr>
+    </w:p>
+    <w:p>
+      <w:pPr>
+        <w:rPr>
+          <w:rFonts w:ascii="Arial" w:eastAsia="Arial" w:hAnsi="Arial" w:cs="Arial"/>
+          <w:sz w:val="20"/>
+          <w:szCs w:val="20"/>
+        </w:rPr>
+      </w:pPr>
+    </w:p>
+    <w:p>
+      <w:pPr>
+        <w:rPr>
+          <w:rFonts w:ascii="Arial" w:eastAsia="Arial" w:hAnsi="Arial" w:cs="Arial"/>
+          <w:sz w:val="20"/>
+          <w:szCs w:val="20"/>
+        </w:rPr>
+      </w:pPr>
+      <w:r>
+        <w:rPr>
+          <w:rFonts w:ascii="Arial" w:eastAsia="Arial" w:hAnsi="Arial" w:cs="Arial"/>
+          <w:noProof/>
+          <w:sz w:val="20"/>
+          <w:szCs w:val="20"/>
+        </w:rPr>
+        <w:lastRenderedPageBreak/>
         <w:drawing>
           <wp:inline distT="0" distB="0" distL="0" distR="0" wp14:anchorId="6494A648" wp14:editId="148424AE">
             <wp:extent cx="5888990" cy="3461385"/>
@@ -5873,8 +7272,8 @@
           <w:szCs w:val="20"/>
         </w:rPr>
       </w:pPr>
-      <w:bookmarkStart w:id="7" w:name="page6"/>
-      <w:bookmarkEnd w:id="7"/>
+      <w:bookmarkStart w:id="9" w:name="page6"/>
+      <w:bookmarkEnd w:id="9"/>
     </w:p>
     <w:p>
       <w:pPr>
